--- a/Eksamen 1. Semester/Eksamens emner.docx
+++ b/Eksamen 1. Semester/Eksamens emner.docx
@@ -20,9 +20,9 @@
         <w:tblLook w:val="04A0" w:firstRow="1" w:lastRow="0" w:firstColumn="1" w:lastColumn="0" w:noHBand="0" w:noVBand="1"/>
       </w:tblPr>
       <w:tblGrid>
-        <w:gridCol w:w="1507"/>
-        <w:gridCol w:w="85"/>
-        <w:gridCol w:w="8030"/>
+        <w:gridCol w:w="1581"/>
+        <w:gridCol w:w="83"/>
+        <w:gridCol w:w="7958"/>
       </w:tblGrid>
       <w:tr>
         <w:tc>
@@ -41,16 +41,16 @@
             <w:pPr>
               <w:rPr>
                 <w:rFonts w:ascii="Times New Roman" w:eastAsia="Times New Roman" w:hAnsi="Times New Roman" w:cs="Times New Roman"/>
-                <w:sz w:val="22"/>
-                <w:szCs w:val="22"/>
-                <w:lang w:eastAsia="da-DK"/>
-              </w:rPr>
-            </w:pPr>
-            <w:r>
-              <w:rPr>
-                <w:rFonts w:ascii="Times New Roman" w:eastAsia="Times New Roman" w:hAnsi="Times New Roman" w:cs="Times New Roman"/>
-                <w:sz w:val="22"/>
-                <w:szCs w:val="22"/>
+                <w:sz w:val="21"/>
+                <w:szCs w:val="21"/>
+                <w:lang w:eastAsia="da-DK"/>
+              </w:rPr>
+            </w:pPr>
+            <w:r>
+              <w:rPr>
+                <w:rFonts w:ascii="Times New Roman" w:eastAsia="Times New Roman" w:hAnsi="Times New Roman" w:cs="Times New Roman"/>
+                <w:sz w:val="21"/>
+                <w:szCs w:val="21"/>
                 <w:lang w:eastAsia="da-DK"/>
               </w:rPr>
               <w:t>Emne</w:t>
@@ -73,39 +73,39 @@
             <w:pPr>
               <w:rPr>
                 <w:rFonts w:ascii="Times New Roman" w:eastAsia="Times New Roman" w:hAnsi="Times New Roman" w:cs="Times New Roman"/>
-                <w:sz w:val="22"/>
-                <w:szCs w:val="22"/>
-                <w:lang w:eastAsia="da-DK"/>
-              </w:rPr>
-            </w:pPr>
-          </w:p>
-        </w:tc>
-        <w:tc>
-          <w:tcPr>
-            <w:tcW w:w="0" w:type="auto"/>
-            <w:tcBorders>
-              <w:top w:val="outset" w:sz="6" w:space="0" w:color="auto"/>
-              <w:left w:val="outset" w:sz="6" w:space="0" w:color="auto"/>
-              <w:bottom w:val="outset" w:sz="6" w:space="0" w:color="auto"/>
-              <w:right w:val="outset" w:sz="6" w:space="0" w:color="auto"/>
-            </w:tcBorders>
-            <w:vAlign w:val="center"/>
-            <w:hideMark/>
-          </w:tcPr>
-          <w:p>
-            <w:pPr>
-              <w:rPr>
-                <w:rFonts w:ascii="Times New Roman" w:eastAsia="Times New Roman" w:hAnsi="Times New Roman" w:cs="Times New Roman"/>
-                <w:sz w:val="22"/>
-                <w:szCs w:val="22"/>
-                <w:lang w:eastAsia="da-DK"/>
-              </w:rPr>
-            </w:pPr>
-            <w:r>
-              <w:rPr>
-                <w:rFonts w:ascii="Times New Roman" w:eastAsia="Times New Roman" w:hAnsi="Times New Roman" w:cs="Times New Roman"/>
-                <w:sz w:val="22"/>
-                <w:szCs w:val="22"/>
+                <w:sz w:val="21"/>
+                <w:szCs w:val="21"/>
+                <w:lang w:eastAsia="da-DK"/>
+              </w:rPr>
+            </w:pPr>
+          </w:p>
+        </w:tc>
+        <w:tc>
+          <w:tcPr>
+            <w:tcW w:w="0" w:type="auto"/>
+            <w:tcBorders>
+              <w:top w:val="outset" w:sz="6" w:space="0" w:color="auto"/>
+              <w:left w:val="outset" w:sz="6" w:space="0" w:color="auto"/>
+              <w:bottom w:val="outset" w:sz="6" w:space="0" w:color="auto"/>
+              <w:right w:val="outset" w:sz="6" w:space="0" w:color="auto"/>
+            </w:tcBorders>
+            <w:vAlign w:val="center"/>
+            <w:hideMark/>
+          </w:tcPr>
+          <w:p>
+            <w:pPr>
+              <w:rPr>
+                <w:rFonts w:ascii="Times New Roman" w:eastAsia="Times New Roman" w:hAnsi="Times New Roman" w:cs="Times New Roman"/>
+                <w:sz w:val="21"/>
+                <w:szCs w:val="21"/>
+                <w:lang w:eastAsia="da-DK"/>
+              </w:rPr>
+            </w:pPr>
+            <w:r>
+              <w:rPr>
+                <w:rFonts w:ascii="Times New Roman" w:eastAsia="Times New Roman" w:hAnsi="Times New Roman" w:cs="Times New Roman"/>
+                <w:sz w:val="21"/>
+                <w:szCs w:val="21"/>
                 <w:lang w:eastAsia="da-DK"/>
               </w:rPr>
               <w:t>Kommentarer og spørgsmål</w:t>
@@ -130,16 +130,16 @@
             <w:pPr>
               <w:rPr>
                 <w:rFonts w:ascii="Times New Roman" w:eastAsia="Times New Roman" w:hAnsi="Times New Roman" w:cs="Times New Roman"/>
-                <w:sz w:val="22"/>
-                <w:szCs w:val="22"/>
-                <w:lang w:eastAsia="da-DK"/>
-              </w:rPr>
-            </w:pPr>
-            <w:r>
-              <w:rPr>
-                <w:rFonts w:ascii="Times New Roman" w:eastAsia="Times New Roman" w:hAnsi="Times New Roman" w:cs="Times New Roman"/>
-                <w:sz w:val="22"/>
-                <w:szCs w:val="22"/>
+                <w:sz w:val="21"/>
+                <w:szCs w:val="21"/>
+                <w:lang w:eastAsia="da-DK"/>
+              </w:rPr>
+            </w:pPr>
+            <w:r>
+              <w:rPr>
+                <w:rFonts w:ascii="Times New Roman" w:eastAsia="Times New Roman" w:hAnsi="Times New Roman" w:cs="Times New Roman"/>
+                <w:sz w:val="21"/>
+                <w:szCs w:val="21"/>
                 <w:lang w:eastAsia="da-DK"/>
               </w:rPr>
               <w:t>01: Objekter</w:t>
@@ -163,16 +163,16 @@
               <w:spacing w:after="100" w:afterAutospacing="1"/>
               <w:rPr>
                 <w:rFonts w:ascii="Times New Roman" w:eastAsia="Times New Roman" w:hAnsi="Times New Roman" w:cs="Times New Roman"/>
-                <w:sz w:val="22"/>
-                <w:szCs w:val="22"/>
-                <w:lang w:eastAsia="da-DK"/>
-              </w:rPr>
-            </w:pPr>
-            <w:r>
-              <w:rPr>
-                <w:rFonts w:ascii="Times New Roman" w:eastAsia="Times New Roman" w:hAnsi="Times New Roman" w:cs="Times New Roman"/>
-                <w:sz w:val="22"/>
-                <w:szCs w:val="22"/>
+                <w:sz w:val="21"/>
+                <w:szCs w:val="21"/>
+                <w:lang w:eastAsia="da-DK"/>
+              </w:rPr>
+            </w:pPr>
+            <w:r>
+              <w:rPr>
+                <w:rFonts w:ascii="Times New Roman" w:eastAsia="Times New Roman" w:hAnsi="Times New Roman" w:cs="Times New Roman"/>
+                <w:sz w:val="21"/>
+                <w:szCs w:val="21"/>
                 <w:lang w:eastAsia="da-DK"/>
               </w:rPr>
               <w:t> </w:t>
@@ -195,16 +195,16 @@
             <w:pPr>
               <w:rPr>
                 <w:rFonts w:ascii="Times New Roman" w:eastAsia="Times New Roman" w:hAnsi="Times New Roman" w:cs="Times New Roman"/>
-                <w:sz w:val="22"/>
-                <w:szCs w:val="22"/>
-                <w:lang w:eastAsia="da-DK"/>
-              </w:rPr>
-            </w:pPr>
-            <w:r>
-              <w:rPr>
-                <w:rFonts w:ascii="Times New Roman" w:eastAsia="Times New Roman" w:hAnsi="Times New Roman" w:cs="Times New Roman"/>
-                <w:sz w:val="22"/>
-                <w:szCs w:val="22"/>
+                <w:sz w:val="21"/>
+                <w:szCs w:val="21"/>
+                <w:lang w:eastAsia="da-DK"/>
+              </w:rPr>
+            </w:pPr>
+            <w:r>
+              <w:rPr>
+                <w:rFonts w:ascii="Times New Roman" w:eastAsia="Times New Roman" w:hAnsi="Times New Roman" w:cs="Times New Roman"/>
+                <w:sz w:val="21"/>
+                <w:szCs w:val="21"/>
                 <w:lang w:eastAsia="da-DK"/>
               </w:rPr>
               <w:t xml:space="preserve">Hvad er en klasse, et objekt, en </w:t>
@@ -213,8 +213,8 @@
             <w:r>
               <w:rPr>
                 <w:rFonts w:ascii="Times New Roman" w:eastAsia="Times New Roman" w:hAnsi="Times New Roman" w:cs="Times New Roman"/>
-                <w:sz w:val="22"/>
-                <w:szCs w:val="22"/>
+                <w:sz w:val="21"/>
+                <w:szCs w:val="21"/>
                 <w:lang w:eastAsia="da-DK"/>
               </w:rPr>
               <w:t>constructor</w:t>
@@ -223,8 +223,8 @@
             <w:r>
               <w:rPr>
                 <w:rFonts w:ascii="Times New Roman" w:eastAsia="Times New Roman" w:hAnsi="Times New Roman" w:cs="Times New Roman"/>
-                <w:sz w:val="22"/>
-                <w:szCs w:val="22"/>
+                <w:sz w:val="21"/>
+                <w:szCs w:val="21"/>
                 <w:lang w:eastAsia="da-DK"/>
               </w:rPr>
               <w:t xml:space="preserve">, </w:t>
@@ -233,8 +233,8 @@
             <w:r>
               <w:rPr>
                 <w:rFonts w:ascii="Times New Roman" w:eastAsia="Times New Roman" w:hAnsi="Times New Roman" w:cs="Times New Roman"/>
-                <w:sz w:val="22"/>
-                <w:szCs w:val="22"/>
+                <w:sz w:val="21"/>
+                <w:szCs w:val="21"/>
                 <w:lang w:eastAsia="da-DK"/>
               </w:rPr>
               <w:t>gettere</w:t>
@@ -243,8 +243,8 @@
             <w:r>
               <w:rPr>
                 <w:rFonts w:ascii="Times New Roman" w:eastAsia="Times New Roman" w:hAnsi="Times New Roman" w:cs="Times New Roman"/>
-                <w:sz w:val="22"/>
-                <w:szCs w:val="22"/>
+                <w:sz w:val="21"/>
+                <w:szCs w:val="21"/>
                 <w:lang w:eastAsia="da-DK"/>
               </w:rPr>
               <w:t xml:space="preserve">/settere, </w:t>
@@ -254,8 +254,8 @@
             <w:r>
               <w:rPr>
                 <w:rFonts w:ascii="Times New Roman" w:eastAsia="Times New Roman" w:hAnsi="Times New Roman" w:cs="Times New Roman"/>
-                <w:sz w:val="22"/>
-                <w:szCs w:val="22"/>
+                <w:sz w:val="21"/>
+                <w:szCs w:val="21"/>
                 <w:lang w:eastAsia="da-DK"/>
               </w:rPr>
               <w:t>toString</w:t>
@@ -264,8 +264,8 @@
             <w:r>
               <w:rPr>
                 <w:rFonts w:ascii="Times New Roman" w:eastAsia="Times New Roman" w:hAnsi="Times New Roman" w:cs="Times New Roman"/>
-                <w:sz w:val="22"/>
-                <w:szCs w:val="22"/>
+                <w:sz w:val="21"/>
+                <w:szCs w:val="21"/>
                 <w:lang w:eastAsia="da-DK"/>
               </w:rPr>
               <w:t>(</w:t>
@@ -274,8 +274,8 @@
             <w:r>
               <w:rPr>
                 <w:rFonts w:ascii="Times New Roman" w:eastAsia="Times New Roman" w:hAnsi="Times New Roman" w:cs="Times New Roman"/>
-                <w:sz w:val="22"/>
-                <w:szCs w:val="22"/>
+                <w:sz w:val="21"/>
+                <w:szCs w:val="21"/>
                 <w:lang w:eastAsia="da-DK"/>
               </w:rPr>
               <w:t xml:space="preserve">), </w:t>
@@ -284,8 +284,8 @@
             <w:r>
               <w:rPr>
                 <w:rFonts w:ascii="Times New Roman" w:eastAsia="Times New Roman" w:hAnsi="Times New Roman" w:cs="Times New Roman"/>
-                <w:sz w:val="22"/>
-                <w:szCs w:val="22"/>
+                <w:sz w:val="21"/>
+                <w:szCs w:val="21"/>
                 <w:lang w:eastAsia="da-DK"/>
               </w:rPr>
               <w:t>access</w:t>
@@ -294,8 +294,8 @@
             <w:r>
               <w:rPr>
                 <w:rFonts w:ascii="Times New Roman" w:eastAsia="Times New Roman" w:hAnsi="Times New Roman" w:cs="Times New Roman"/>
-                <w:sz w:val="22"/>
-                <w:szCs w:val="22"/>
+                <w:sz w:val="21"/>
+                <w:szCs w:val="21"/>
                 <w:lang w:eastAsia="da-DK"/>
               </w:rPr>
               <w:t xml:space="preserve"> </w:t>
@@ -304,8 +304,8 @@
             <w:r>
               <w:rPr>
                 <w:rFonts w:ascii="Times New Roman" w:eastAsia="Times New Roman" w:hAnsi="Times New Roman" w:cs="Times New Roman"/>
-                <w:sz w:val="22"/>
-                <w:szCs w:val="22"/>
+                <w:sz w:val="21"/>
+                <w:szCs w:val="21"/>
                 <w:lang w:eastAsia="da-DK"/>
               </w:rPr>
               <w:t>modifiers</w:t>
@@ -314,8 +314,8 @@
             <w:r>
               <w:rPr>
                 <w:rFonts w:ascii="Times New Roman" w:eastAsia="Times New Roman" w:hAnsi="Times New Roman" w:cs="Times New Roman"/>
-                <w:sz w:val="22"/>
-                <w:szCs w:val="22"/>
+                <w:sz w:val="21"/>
+                <w:szCs w:val="21"/>
                 <w:lang w:eastAsia="da-DK"/>
               </w:rPr>
               <w:t xml:space="preserve"> (private/public/</w:t>
@@ -324,8 +324,8 @@
             <w:r>
               <w:rPr>
                 <w:rFonts w:ascii="Times New Roman" w:eastAsia="Times New Roman" w:hAnsi="Times New Roman" w:cs="Times New Roman"/>
-                <w:sz w:val="22"/>
-                <w:szCs w:val="22"/>
+                <w:sz w:val="21"/>
+                <w:szCs w:val="21"/>
                 <w:lang w:eastAsia="da-DK"/>
               </w:rPr>
               <w:t>protected</w:t>
@@ -334,8 +334,8 @@
             <w:r>
               <w:rPr>
                 <w:rFonts w:ascii="Times New Roman" w:eastAsia="Times New Roman" w:hAnsi="Times New Roman" w:cs="Times New Roman"/>
-                <w:sz w:val="22"/>
-                <w:szCs w:val="22"/>
+                <w:sz w:val="21"/>
+                <w:szCs w:val="21"/>
                 <w:lang w:eastAsia="da-DK"/>
               </w:rPr>
               <w:t xml:space="preserve">), hvordan </w:t>
@@ -344,8 +344,8 @@
             <w:r>
               <w:rPr>
                 <w:rFonts w:ascii="Times New Roman" w:eastAsia="Times New Roman" w:hAnsi="Times New Roman" w:cs="Times New Roman"/>
-                <w:sz w:val="22"/>
-                <w:szCs w:val="22"/>
+                <w:sz w:val="21"/>
+                <w:szCs w:val="21"/>
                 <w:lang w:eastAsia="da-DK"/>
               </w:rPr>
               <w:t>instantierer</w:t>
@@ -354,8 +354,8 @@
             <w:r>
               <w:rPr>
                 <w:rFonts w:ascii="Times New Roman" w:eastAsia="Times New Roman" w:hAnsi="Times New Roman" w:cs="Times New Roman"/>
-                <w:sz w:val="22"/>
-                <w:szCs w:val="22"/>
+                <w:sz w:val="21"/>
+                <w:szCs w:val="21"/>
                 <w:lang w:eastAsia="da-DK"/>
               </w:rPr>
               <w:t xml:space="preserve"> man et objekt?</w:t>
@@ -380,16 +380,16 @@
             <w:pPr>
               <w:rPr>
                 <w:rFonts w:ascii="Times New Roman" w:eastAsia="Times New Roman" w:hAnsi="Times New Roman" w:cs="Times New Roman"/>
-                <w:sz w:val="22"/>
-                <w:szCs w:val="22"/>
-                <w:lang w:eastAsia="da-DK"/>
-              </w:rPr>
-            </w:pPr>
-            <w:r>
-              <w:rPr>
-                <w:rFonts w:ascii="Times New Roman" w:eastAsia="Times New Roman" w:hAnsi="Times New Roman" w:cs="Times New Roman"/>
-                <w:sz w:val="22"/>
-                <w:szCs w:val="22"/>
+                <w:sz w:val="21"/>
+                <w:szCs w:val="21"/>
+                <w:lang w:eastAsia="da-DK"/>
+              </w:rPr>
+            </w:pPr>
+            <w:r>
+              <w:rPr>
+                <w:rFonts w:ascii="Times New Roman" w:eastAsia="Times New Roman" w:hAnsi="Times New Roman" w:cs="Times New Roman"/>
+                <w:sz w:val="21"/>
+                <w:szCs w:val="21"/>
                 <w:lang w:eastAsia="da-DK"/>
               </w:rPr>
               <w:t xml:space="preserve">02: </w:t>
@@ -398,8 +398,8 @@
             <w:r>
               <w:rPr>
                 <w:rFonts w:ascii="Times New Roman" w:eastAsia="Times New Roman" w:hAnsi="Times New Roman" w:cs="Times New Roman"/>
-                <w:sz w:val="22"/>
-                <w:szCs w:val="22"/>
+                <w:sz w:val="21"/>
+                <w:szCs w:val="21"/>
                 <w:lang w:eastAsia="da-DK"/>
               </w:rPr>
               <w:t>ArrayList</w:t>
@@ -424,16 +424,16 @@
               <w:spacing w:after="100" w:afterAutospacing="1"/>
               <w:rPr>
                 <w:rFonts w:ascii="Times New Roman" w:eastAsia="Times New Roman" w:hAnsi="Times New Roman" w:cs="Times New Roman"/>
-                <w:sz w:val="22"/>
-                <w:szCs w:val="22"/>
-                <w:lang w:eastAsia="da-DK"/>
-              </w:rPr>
-            </w:pPr>
-            <w:r>
-              <w:rPr>
-                <w:rFonts w:ascii="Times New Roman" w:eastAsia="Times New Roman" w:hAnsi="Times New Roman" w:cs="Times New Roman"/>
-                <w:sz w:val="22"/>
-                <w:szCs w:val="22"/>
+                <w:sz w:val="21"/>
+                <w:szCs w:val="21"/>
+                <w:lang w:eastAsia="da-DK"/>
+              </w:rPr>
+            </w:pPr>
+            <w:r>
+              <w:rPr>
+                <w:rFonts w:ascii="Times New Roman" w:eastAsia="Times New Roman" w:hAnsi="Times New Roman" w:cs="Times New Roman"/>
+                <w:sz w:val="21"/>
+                <w:szCs w:val="21"/>
                 <w:lang w:eastAsia="da-DK"/>
               </w:rPr>
               <w:t> </w:t>
@@ -456,16 +456,16 @@
             <w:pPr>
               <w:rPr>
                 <w:rFonts w:ascii="Times New Roman" w:eastAsia="Times New Roman" w:hAnsi="Times New Roman" w:cs="Times New Roman"/>
-                <w:sz w:val="22"/>
-                <w:szCs w:val="22"/>
-                <w:lang w:eastAsia="da-DK"/>
-              </w:rPr>
-            </w:pPr>
-            <w:r>
-              <w:rPr>
-                <w:rFonts w:ascii="Times New Roman" w:eastAsia="Times New Roman" w:hAnsi="Times New Roman" w:cs="Times New Roman"/>
-                <w:sz w:val="22"/>
-                <w:szCs w:val="22"/>
+                <w:sz w:val="21"/>
+                <w:szCs w:val="21"/>
+                <w:lang w:eastAsia="da-DK"/>
+              </w:rPr>
+            </w:pPr>
+            <w:r>
+              <w:rPr>
+                <w:rFonts w:ascii="Times New Roman" w:eastAsia="Times New Roman" w:hAnsi="Times New Roman" w:cs="Times New Roman"/>
+                <w:sz w:val="21"/>
+                <w:szCs w:val="21"/>
                 <w:lang w:eastAsia="da-DK"/>
               </w:rPr>
               <w:t xml:space="preserve">Hvordan erklærer og </w:t>
@@ -474,8 +474,8 @@
             <w:r>
               <w:rPr>
                 <w:rFonts w:ascii="Times New Roman" w:eastAsia="Times New Roman" w:hAnsi="Times New Roman" w:cs="Times New Roman"/>
-                <w:sz w:val="22"/>
-                <w:szCs w:val="22"/>
+                <w:sz w:val="21"/>
+                <w:szCs w:val="21"/>
                 <w:lang w:eastAsia="da-DK"/>
               </w:rPr>
               <w:t>instantierer</w:t>
@@ -484,8 +484,8 @@
             <w:r>
               <w:rPr>
                 <w:rFonts w:ascii="Times New Roman" w:eastAsia="Times New Roman" w:hAnsi="Times New Roman" w:cs="Times New Roman"/>
-                <w:sz w:val="22"/>
-                <w:szCs w:val="22"/>
+                <w:sz w:val="21"/>
+                <w:szCs w:val="21"/>
                 <w:lang w:eastAsia="da-DK"/>
               </w:rPr>
               <w:t xml:space="preserve"> man en </w:t>
@@ -494,8 +494,8 @@
             <w:r>
               <w:rPr>
                 <w:rFonts w:ascii="Times New Roman" w:eastAsia="Times New Roman" w:hAnsi="Times New Roman" w:cs="Times New Roman"/>
-                <w:sz w:val="22"/>
-                <w:szCs w:val="22"/>
+                <w:sz w:val="21"/>
+                <w:szCs w:val="21"/>
                 <w:lang w:eastAsia="da-DK"/>
               </w:rPr>
               <w:t>ArrayList</w:t>
@@ -504,8 +504,8 @@
             <w:r>
               <w:rPr>
                 <w:rFonts w:ascii="Times New Roman" w:eastAsia="Times New Roman" w:hAnsi="Times New Roman" w:cs="Times New Roman"/>
-                <w:sz w:val="22"/>
-                <w:szCs w:val="22"/>
+                <w:sz w:val="21"/>
+                <w:szCs w:val="21"/>
                 <w:lang w:eastAsia="da-DK"/>
               </w:rPr>
               <w:t>? Simple typer og egne typer?</w:t>
@@ -513,8 +513,8 @@
             <w:r>
               <w:rPr>
                 <w:rFonts w:ascii="Times New Roman" w:eastAsia="Times New Roman" w:hAnsi="Times New Roman" w:cs="Times New Roman"/>
-                <w:sz w:val="22"/>
-                <w:szCs w:val="22"/>
+                <w:sz w:val="21"/>
+                <w:szCs w:val="21"/>
                 <w:lang w:eastAsia="da-DK"/>
               </w:rPr>
               <w:br/>
@@ -524,8 +524,8 @@
             <w:r>
               <w:rPr>
                 <w:rFonts w:ascii="Times New Roman" w:eastAsia="Times New Roman" w:hAnsi="Times New Roman" w:cs="Times New Roman"/>
-                <w:sz w:val="22"/>
-                <w:szCs w:val="22"/>
+                <w:sz w:val="21"/>
+                <w:szCs w:val="21"/>
                 <w:lang w:eastAsia="da-DK"/>
               </w:rPr>
               <w:t>arrayList</w:t>
@@ -534,8 +534,8 @@
             <w:r>
               <w:rPr>
                 <w:rFonts w:ascii="Times New Roman" w:eastAsia="Times New Roman" w:hAnsi="Times New Roman" w:cs="Times New Roman"/>
-                <w:sz w:val="22"/>
-                <w:szCs w:val="22"/>
+                <w:sz w:val="21"/>
+                <w:szCs w:val="21"/>
                 <w:lang w:eastAsia="da-DK"/>
               </w:rPr>
               <w:t xml:space="preserve"> i forhold til et array? Hvilke metoder anvender vi på arraylister? </w:t>
@@ -543,8 +543,8 @@
             <w:r>
               <w:rPr>
                 <w:rFonts w:ascii="Times New Roman" w:eastAsia="Times New Roman" w:hAnsi="Times New Roman" w:cs="Times New Roman"/>
-                <w:sz w:val="22"/>
-                <w:szCs w:val="22"/>
+                <w:sz w:val="21"/>
+                <w:szCs w:val="21"/>
                 <w:lang w:val="en-US" w:eastAsia="da-DK"/>
               </w:rPr>
               <w:t xml:space="preserve">Det er </w:t>
@@ -553,8 +553,8 @@
             <w:r>
               <w:rPr>
                 <w:rFonts w:ascii="Times New Roman" w:eastAsia="Times New Roman" w:hAnsi="Times New Roman" w:cs="Times New Roman"/>
-                <w:sz w:val="22"/>
-                <w:szCs w:val="22"/>
+                <w:sz w:val="21"/>
+                <w:szCs w:val="21"/>
                 <w:lang w:val="en-US" w:eastAsia="da-DK"/>
               </w:rPr>
               <w:t>bl.a</w:t>
@@ -563,8 +563,8 @@
             <w:r>
               <w:rPr>
                 <w:rFonts w:ascii="Times New Roman" w:eastAsia="Times New Roman" w:hAnsi="Times New Roman" w:cs="Times New Roman"/>
-                <w:sz w:val="22"/>
-                <w:szCs w:val="22"/>
+                <w:sz w:val="21"/>
+                <w:szCs w:val="21"/>
                 <w:lang w:val="en-US" w:eastAsia="da-DK"/>
               </w:rPr>
               <w:t xml:space="preserve">. </w:t>
@@ -573,8 +573,8 @@
             <w:r>
               <w:rPr>
                 <w:rFonts w:ascii="Times New Roman" w:eastAsia="Times New Roman" w:hAnsi="Times New Roman" w:cs="Times New Roman"/>
-                <w:sz w:val="22"/>
-                <w:szCs w:val="22"/>
+                <w:sz w:val="21"/>
+                <w:szCs w:val="21"/>
                 <w:lang w:val="en-US" w:eastAsia="da-DK"/>
               </w:rPr>
               <w:t>add(</w:t>
@@ -583,8 +583,8 @@
             <w:r>
               <w:rPr>
                 <w:rFonts w:ascii="Times New Roman" w:eastAsia="Times New Roman" w:hAnsi="Times New Roman" w:cs="Times New Roman"/>
-                <w:sz w:val="22"/>
-                <w:szCs w:val="22"/>
+                <w:sz w:val="21"/>
+                <w:szCs w:val="21"/>
                 <w:lang w:val="en-US" w:eastAsia="da-DK"/>
               </w:rPr>
               <w:t xml:space="preserve">), size(), contains(), </w:t>
@@ -593,8 +593,8 @@
             <w:r>
               <w:rPr>
                 <w:rFonts w:ascii="Times New Roman" w:eastAsia="Times New Roman" w:hAnsi="Times New Roman" w:cs="Times New Roman"/>
-                <w:sz w:val="22"/>
-                <w:szCs w:val="22"/>
+                <w:sz w:val="21"/>
+                <w:szCs w:val="21"/>
                 <w:lang w:val="en-US" w:eastAsia="da-DK"/>
               </w:rPr>
               <w:t>indexOf</w:t>
@@ -603,8 +603,8 @@
             <w:r>
               <w:rPr>
                 <w:rFonts w:ascii="Times New Roman" w:eastAsia="Times New Roman" w:hAnsi="Times New Roman" w:cs="Times New Roman"/>
-                <w:sz w:val="22"/>
-                <w:szCs w:val="22"/>
+                <w:sz w:val="21"/>
+                <w:szCs w:val="21"/>
                 <w:lang w:val="en-US" w:eastAsia="da-DK"/>
               </w:rPr>
               <w:t xml:space="preserve">(), remove(), get(). </w:t>
@@ -612,8 +612,8 @@
             <w:r>
               <w:rPr>
                 <w:rFonts w:ascii="Times New Roman" w:eastAsia="Times New Roman" w:hAnsi="Times New Roman" w:cs="Times New Roman"/>
-                <w:sz w:val="22"/>
-                <w:szCs w:val="22"/>
+                <w:sz w:val="21"/>
+                <w:szCs w:val="21"/>
                 <w:lang w:eastAsia="da-DK"/>
               </w:rPr>
               <w:t>Hvad gør det?</w:t>
@@ -638,48 +638,58 @@
             <w:pPr>
               <w:rPr>
                 <w:rFonts w:ascii="Times New Roman" w:eastAsia="Times New Roman" w:hAnsi="Times New Roman" w:cs="Times New Roman"/>
-                <w:sz w:val="22"/>
-                <w:szCs w:val="22"/>
-                <w:lang w:eastAsia="da-DK"/>
-              </w:rPr>
-            </w:pPr>
-            <w:r>
-              <w:rPr>
-                <w:rFonts w:ascii="Times New Roman" w:eastAsia="Times New Roman" w:hAnsi="Times New Roman" w:cs="Times New Roman"/>
-                <w:sz w:val="22"/>
-                <w:szCs w:val="22"/>
-                <w:lang w:eastAsia="da-DK"/>
-              </w:rPr>
-              <w:t>03: Arrays</w:t>
-            </w:r>
-          </w:p>
-        </w:tc>
-        <w:tc>
-          <w:tcPr>
-            <w:tcW w:w="0" w:type="auto"/>
-            <w:tcBorders>
-              <w:top w:val="outset" w:sz="6" w:space="0" w:color="auto"/>
-              <w:left w:val="outset" w:sz="6" w:space="0" w:color="auto"/>
-              <w:bottom w:val="outset" w:sz="6" w:space="0" w:color="auto"/>
-              <w:right w:val="outset" w:sz="6" w:space="0" w:color="auto"/>
-            </w:tcBorders>
-            <w:vAlign w:val="center"/>
-            <w:hideMark/>
-          </w:tcPr>
-          <w:p>
-            <w:pPr>
-              <w:rPr>
-                <w:rFonts w:ascii="Times New Roman" w:eastAsia="Times New Roman" w:hAnsi="Times New Roman" w:cs="Times New Roman"/>
-                <w:sz w:val="22"/>
-                <w:szCs w:val="22"/>
-                <w:lang w:eastAsia="da-DK"/>
-              </w:rPr>
-            </w:pPr>
-            <w:r>
-              <w:rPr>
-                <w:rFonts w:ascii="Times New Roman" w:eastAsia="Times New Roman" w:hAnsi="Times New Roman" w:cs="Times New Roman"/>
-                <w:sz w:val="22"/>
-                <w:szCs w:val="22"/>
+                <w:sz w:val="21"/>
+                <w:szCs w:val="21"/>
+                <w:lang w:eastAsia="da-DK"/>
+              </w:rPr>
+            </w:pPr>
+            <w:r>
+              <w:rPr>
+                <w:rFonts w:ascii="Times New Roman" w:eastAsia="Times New Roman" w:hAnsi="Times New Roman" w:cs="Times New Roman"/>
+                <w:sz w:val="21"/>
+                <w:szCs w:val="21"/>
+                <w:lang w:eastAsia="da-DK"/>
+              </w:rPr>
+              <w:t xml:space="preserve">03: </w:t>
+            </w:r>
+            <w:r>
+              <w:rPr>
+                <w:rFonts w:ascii="Times New Roman" w:eastAsia="Times New Roman" w:hAnsi="Times New Roman" w:cs="Times New Roman"/>
+                <w:sz w:val="21"/>
+                <w:szCs w:val="21"/>
+                <w:highlight w:val="yellow"/>
+                <w:lang w:eastAsia="da-DK"/>
+              </w:rPr>
+              <w:t>Arrays</w:t>
+            </w:r>
+          </w:p>
+        </w:tc>
+        <w:tc>
+          <w:tcPr>
+            <w:tcW w:w="0" w:type="auto"/>
+            <w:tcBorders>
+              <w:top w:val="outset" w:sz="6" w:space="0" w:color="auto"/>
+              <w:left w:val="outset" w:sz="6" w:space="0" w:color="auto"/>
+              <w:bottom w:val="outset" w:sz="6" w:space="0" w:color="auto"/>
+              <w:right w:val="outset" w:sz="6" w:space="0" w:color="auto"/>
+            </w:tcBorders>
+            <w:vAlign w:val="center"/>
+            <w:hideMark/>
+          </w:tcPr>
+          <w:p>
+            <w:pPr>
+              <w:rPr>
+                <w:rFonts w:ascii="Times New Roman" w:eastAsia="Times New Roman" w:hAnsi="Times New Roman" w:cs="Times New Roman"/>
+                <w:sz w:val="21"/>
+                <w:szCs w:val="21"/>
+                <w:lang w:eastAsia="da-DK"/>
+              </w:rPr>
+            </w:pPr>
+            <w:r>
+              <w:rPr>
+                <w:rFonts w:ascii="Times New Roman" w:eastAsia="Times New Roman" w:hAnsi="Times New Roman" w:cs="Times New Roman"/>
+                <w:sz w:val="21"/>
+                <w:szCs w:val="21"/>
                 <w:lang w:eastAsia="da-DK"/>
               </w:rPr>
               <w:t> </w:t>
@@ -703,16 +713,16 @@
               <w:spacing w:after="100" w:afterAutospacing="1"/>
               <w:rPr>
                 <w:rFonts w:ascii="Times New Roman" w:eastAsia="Times New Roman" w:hAnsi="Times New Roman" w:cs="Times New Roman"/>
-                <w:sz w:val="22"/>
-                <w:szCs w:val="22"/>
-                <w:lang w:eastAsia="da-DK"/>
-              </w:rPr>
-            </w:pPr>
-            <w:r>
-              <w:rPr>
-                <w:rFonts w:ascii="Times New Roman" w:eastAsia="Times New Roman" w:hAnsi="Times New Roman" w:cs="Times New Roman"/>
-                <w:sz w:val="22"/>
-                <w:szCs w:val="22"/>
+                <w:sz w:val="21"/>
+                <w:szCs w:val="21"/>
+                <w:lang w:eastAsia="da-DK"/>
+              </w:rPr>
+            </w:pPr>
+            <w:r>
+              <w:rPr>
+                <w:rFonts w:ascii="Times New Roman" w:eastAsia="Times New Roman" w:hAnsi="Times New Roman" w:cs="Times New Roman"/>
+                <w:sz w:val="21"/>
+                <w:szCs w:val="21"/>
                 <w:lang w:eastAsia="da-DK"/>
               </w:rPr>
               <w:t>Hvad bruger man arrays til og hvad kan de indeholde? Hvordan gemmer man værdier og objekter i et array?</w:t>
@@ -722,8 +732,8 @@
                 <w:rPr>
                   <w:rFonts w:ascii="Times New Roman" w:eastAsia="Times New Roman" w:hAnsi="Times New Roman" w:cs="Times New Roman"/>
                   <w:color w:val="0000FF"/>
-                  <w:sz w:val="22"/>
-                  <w:szCs w:val="22"/>
+                  <w:sz w:val="21"/>
+                  <w:szCs w:val="21"/>
                   <w:lang w:eastAsia="da-DK"/>
                 </w:rPr>
                 <w:br/>
@@ -749,16 +759,16 @@
             <w:pPr>
               <w:rPr>
                 <w:rFonts w:ascii="Times New Roman" w:eastAsia="Times New Roman" w:hAnsi="Times New Roman" w:cs="Times New Roman"/>
-                <w:sz w:val="22"/>
-                <w:szCs w:val="22"/>
-                <w:lang w:eastAsia="da-DK"/>
-              </w:rPr>
-            </w:pPr>
-            <w:r>
-              <w:rPr>
-                <w:rFonts w:ascii="Times New Roman" w:eastAsia="Times New Roman" w:hAnsi="Times New Roman" w:cs="Times New Roman"/>
-                <w:sz w:val="22"/>
-                <w:szCs w:val="22"/>
+                <w:sz w:val="21"/>
+                <w:szCs w:val="21"/>
+                <w:lang w:eastAsia="da-DK"/>
+              </w:rPr>
+            </w:pPr>
+            <w:r>
+              <w:rPr>
+                <w:rFonts w:ascii="Times New Roman" w:eastAsia="Times New Roman" w:hAnsi="Times New Roman" w:cs="Times New Roman"/>
+                <w:sz w:val="21"/>
+                <w:szCs w:val="21"/>
                 <w:lang w:eastAsia="da-DK"/>
               </w:rPr>
               <w:t>04: Scanner</w:t>
@@ -782,8 +792,8 @@
               <w:spacing w:after="100" w:afterAutospacing="1"/>
               <w:rPr>
                 <w:rFonts w:ascii="Times New Roman" w:eastAsia="Times New Roman" w:hAnsi="Times New Roman" w:cs="Times New Roman"/>
-                <w:sz w:val="22"/>
-                <w:szCs w:val="22"/>
+                <w:sz w:val="21"/>
+                <w:szCs w:val="21"/>
                 <w:lang w:eastAsia="da-DK"/>
               </w:rPr>
             </w:pPr>
@@ -792,8 +802,8 @@
                 <w:rPr>
                   <w:rFonts w:ascii="Times New Roman" w:eastAsia="Times New Roman" w:hAnsi="Times New Roman" w:cs="Times New Roman"/>
                   <w:color w:val="0000FF"/>
-                  <w:sz w:val="22"/>
-                  <w:szCs w:val="22"/>
+                  <w:sz w:val="21"/>
+                  <w:szCs w:val="21"/>
                   <w:u w:val="single"/>
                   <w:lang w:eastAsia="da-DK"/>
                 </w:rPr>
@@ -818,16 +828,16 @@
             <w:pPr>
               <w:rPr>
                 <w:rFonts w:ascii="Times New Roman" w:eastAsia="Times New Roman" w:hAnsi="Times New Roman" w:cs="Times New Roman"/>
-                <w:sz w:val="22"/>
-                <w:szCs w:val="22"/>
-                <w:lang w:eastAsia="da-DK"/>
-              </w:rPr>
-            </w:pPr>
-            <w:r>
-              <w:rPr>
-                <w:rFonts w:ascii="Times New Roman" w:eastAsia="Times New Roman" w:hAnsi="Times New Roman" w:cs="Times New Roman"/>
-                <w:sz w:val="22"/>
-                <w:szCs w:val="22"/>
+                <w:sz w:val="21"/>
+                <w:szCs w:val="21"/>
+                <w:lang w:eastAsia="da-DK"/>
+              </w:rPr>
+            </w:pPr>
+            <w:r>
+              <w:rPr>
+                <w:rFonts w:ascii="Times New Roman" w:eastAsia="Times New Roman" w:hAnsi="Times New Roman" w:cs="Times New Roman"/>
+                <w:sz w:val="21"/>
+                <w:szCs w:val="21"/>
                 <w:lang w:eastAsia="da-DK"/>
               </w:rPr>
               <w:t xml:space="preserve">Indlæsning fra tastatur. Hvordan kan vi sørge for at fange fejlsituationer under indlæsning af f.eks. doubles eller </w:t>
@@ -836,8 +846,8 @@
             <w:r>
               <w:rPr>
                 <w:rFonts w:ascii="Times New Roman" w:eastAsia="Times New Roman" w:hAnsi="Times New Roman" w:cs="Times New Roman"/>
-                <w:sz w:val="22"/>
-                <w:szCs w:val="22"/>
+                <w:sz w:val="21"/>
+                <w:szCs w:val="21"/>
                 <w:lang w:eastAsia="da-DK"/>
               </w:rPr>
               <w:t>integers</w:t>
@@ -846,8 +856,8 @@
             <w:r>
               <w:rPr>
                 <w:rFonts w:ascii="Times New Roman" w:eastAsia="Times New Roman" w:hAnsi="Times New Roman" w:cs="Times New Roman"/>
-                <w:sz w:val="22"/>
-                <w:szCs w:val="22"/>
+                <w:sz w:val="21"/>
+                <w:szCs w:val="21"/>
                 <w:lang w:eastAsia="da-DK"/>
               </w:rPr>
               <w:t xml:space="preserve"> fra tastaturet? Hint: </w:t>
@@ -856,8 +866,8 @@
             <w:r>
               <w:rPr>
                 <w:rFonts w:ascii="Times New Roman" w:eastAsia="Times New Roman" w:hAnsi="Times New Roman" w:cs="Times New Roman"/>
-                <w:sz w:val="22"/>
-                <w:szCs w:val="22"/>
+                <w:sz w:val="21"/>
+                <w:szCs w:val="21"/>
                 <w:lang w:eastAsia="da-DK"/>
               </w:rPr>
               <w:t>try-catch</w:t>
@@ -866,8 +876,8 @@
             <w:r>
               <w:rPr>
                 <w:rFonts w:ascii="Times New Roman" w:eastAsia="Times New Roman" w:hAnsi="Times New Roman" w:cs="Times New Roman"/>
-                <w:sz w:val="22"/>
-                <w:szCs w:val="22"/>
+                <w:sz w:val="21"/>
+                <w:szCs w:val="21"/>
                 <w:lang w:eastAsia="da-DK"/>
               </w:rPr>
               <w:t>.</w:t>
@@ -892,16 +902,16 @@
             <w:pPr>
               <w:rPr>
                 <w:rFonts w:ascii="Times New Roman" w:eastAsia="Times New Roman" w:hAnsi="Times New Roman" w:cs="Times New Roman"/>
-                <w:sz w:val="22"/>
-                <w:szCs w:val="22"/>
-                <w:lang w:eastAsia="da-DK"/>
-              </w:rPr>
-            </w:pPr>
-            <w:r>
-              <w:rPr>
-                <w:rFonts w:ascii="Times New Roman" w:eastAsia="Times New Roman" w:hAnsi="Times New Roman" w:cs="Times New Roman"/>
-                <w:sz w:val="22"/>
-                <w:szCs w:val="22"/>
+                <w:sz w:val="21"/>
+                <w:szCs w:val="21"/>
+                <w:lang w:eastAsia="da-DK"/>
+              </w:rPr>
+            </w:pPr>
+            <w:r>
+              <w:rPr>
+                <w:rFonts w:ascii="Times New Roman" w:eastAsia="Times New Roman" w:hAnsi="Times New Roman" w:cs="Times New Roman"/>
+                <w:sz w:val="21"/>
+                <w:szCs w:val="21"/>
                 <w:lang w:eastAsia="da-DK"/>
               </w:rPr>
               <w:t xml:space="preserve">05: </w:t>
@@ -910,8 +920,8 @@
             <w:r>
               <w:rPr>
                 <w:rFonts w:ascii="Times New Roman" w:eastAsia="Times New Roman" w:hAnsi="Times New Roman" w:cs="Times New Roman"/>
-                <w:sz w:val="22"/>
-                <w:szCs w:val="22"/>
+                <w:sz w:val="21"/>
+                <w:szCs w:val="21"/>
                 <w:lang w:eastAsia="da-DK"/>
               </w:rPr>
               <w:t>Strings</w:t>
@@ -936,8 +946,8 @@
               <w:spacing w:after="100" w:afterAutospacing="1"/>
               <w:rPr>
                 <w:rFonts w:ascii="Times New Roman" w:eastAsia="Times New Roman" w:hAnsi="Times New Roman" w:cs="Times New Roman"/>
-                <w:sz w:val="22"/>
-                <w:szCs w:val="22"/>
+                <w:sz w:val="21"/>
+                <w:szCs w:val="21"/>
                 <w:lang w:eastAsia="da-DK"/>
               </w:rPr>
             </w:pPr>
@@ -946,8 +956,8 @@
                 <w:rPr>
                   <w:rFonts w:ascii="Times New Roman" w:eastAsia="Times New Roman" w:hAnsi="Times New Roman" w:cs="Times New Roman"/>
                   <w:color w:val="0000FF"/>
-                  <w:sz w:val="22"/>
-                  <w:szCs w:val="22"/>
+                  <w:sz w:val="21"/>
+                  <w:szCs w:val="21"/>
                   <w:u w:val="single"/>
                   <w:lang w:eastAsia="da-DK"/>
                 </w:rPr>
@@ -972,16 +982,16 @@
             <w:pPr>
               <w:rPr>
                 <w:rFonts w:ascii="Times New Roman" w:eastAsia="Times New Roman" w:hAnsi="Times New Roman" w:cs="Times New Roman"/>
-                <w:sz w:val="22"/>
-                <w:szCs w:val="22"/>
-                <w:lang w:eastAsia="da-DK"/>
-              </w:rPr>
-            </w:pPr>
-            <w:r>
-              <w:rPr>
-                <w:rFonts w:ascii="Times New Roman" w:eastAsia="Times New Roman" w:hAnsi="Times New Roman" w:cs="Times New Roman"/>
-                <w:sz w:val="22"/>
-                <w:szCs w:val="22"/>
+                <w:sz w:val="21"/>
+                <w:szCs w:val="21"/>
+                <w:lang w:eastAsia="da-DK"/>
+              </w:rPr>
+            </w:pPr>
+            <w:r>
+              <w:rPr>
+                <w:rFonts w:ascii="Times New Roman" w:eastAsia="Times New Roman" w:hAnsi="Times New Roman" w:cs="Times New Roman"/>
+                <w:sz w:val="21"/>
+                <w:szCs w:val="21"/>
                 <w:lang w:eastAsia="da-DK"/>
               </w:rPr>
               <w:t xml:space="preserve">Det bruger vi overalt. Fokuser på hvilke metoder, der hører til </w:t>
@@ -990,8 +1000,8 @@
             <w:r>
               <w:rPr>
                 <w:rFonts w:ascii="Times New Roman" w:eastAsia="Times New Roman" w:hAnsi="Times New Roman" w:cs="Times New Roman"/>
-                <w:sz w:val="22"/>
-                <w:szCs w:val="22"/>
+                <w:sz w:val="21"/>
+                <w:szCs w:val="21"/>
                 <w:lang w:eastAsia="da-DK"/>
               </w:rPr>
               <w:t>String</w:t>
@@ -1000,8 +1010,8 @@
             <w:r>
               <w:rPr>
                 <w:rFonts w:ascii="Times New Roman" w:eastAsia="Times New Roman" w:hAnsi="Times New Roman" w:cs="Times New Roman"/>
-                <w:sz w:val="22"/>
-                <w:szCs w:val="22"/>
+                <w:sz w:val="21"/>
+                <w:szCs w:val="21"/>
                 <w:lang w:eastAsia="da-DK"/>
               </w:rPr>
               <w:t xml:space="preserve"> klassen. F.eks. </w:t>
@@ -1011,8 +1021,8 @@
             <w:r>
               <w:rPr>
                 <w:rFonts w:ascii="Times New Roman" w:eastAsia="Times New Roman" w:hAnsi="Times New Roman" w:cs="Times New Roman"/>
-                <w:sz w:val="22"/>
-                <w:szCs w:val="22"/>
+                <w:sz w:val="21"/>
+                <w:szCs w:val="21"/>
                 <w:lang w:eastAsia="da-DK"/>
               </w:rPr>
               <w:t>length</w:t>
@@ -1021,8 +1031,8 @@
             <w:r>
               <w:rPr>
                 <w:rFonts w:ascii="Times New Roman" w:eastAsia="Times New Roman" w:hAnsi="Times New Roman" w:cs="Times New Roman"/>
-                <w:sz w:val="22"/>
-                <w:szCs w:val="22"/>
+                <w:sz w:val="21"/>
+                <w:szCs w:val="21"/>
                 <w:lang w:eastAsia="da-DK"/>
               </w:rPr>
               <w:t>(</w:t>
@@ -1031,8 +1041,8 @@
             <w:r>
               <w:rPr>
                 <w:rFonts w:ascii="Times New Roman" w:eastAsia="Times New Roman" w:hAnsi="Times New Roman" w:cs="Times New Roman"/>
-                <w:sz w:val="22"/>
-                <w:szCs w:val="22"/>
+                <w:sz w:val="21"/>
+                <w:szCs w:val="21"/>
                 <w:lang w:eastAsia="da-DK"/>
               </w:rPr>
               <w:t xml:space="preserve">), </w:t>
@@ -1041,8 +1051,8 @@
             <w:r>
               <w:rPr>
                 <w:rFonts w:ascii="Times New Roman" w:eastAsia="Times New Roman" w:hAnsi="Times New Roman" w:cs="Times New Roman"/>
-                <w:sz w:val="22"/>
-                <w:szCs w:val="22"/>
+                <w:sz w:val="21"/>
+                <w:szCs w:val="21"/>
                 <w:lang w:eastAsia="da-DK"/>
               </w:rPr>
               <w:t>charAt</w:t>
@@ -1051,8 +1061,8 @@
             <w:r>
               <w:rPr>
                 <w:rFonts w:ascii="Times New Roman" w:eastAsia="Times New Roman" w:hAnsi="Times New Roman" w:cs="Times New Roman"/>
-                <w:sz w:val="22"/>
-                <w:szCs w:val="22"/>
+                <w:sz w:val="21"/>
+                <w:szCs w:val="21"/>
                 <w:lang w:eastAsia="da-DK"/>
               </w:rPr>
               <w:t>(), </w:t>
@@ -1061,8 +1071,8 @@
             <w:r>
               <w:rPr>
                 <w:rFonts w:ascii="Times New Roman" w:eastAsia="Times New Roman" w:hAnsi="Times New Roman" w:cs="Times New Roman"/>
-                <w:sz w:val="22"/>
-                <w:szCs w:val="22"/>
+                <w:sz w:val="21"/>
+                <w:szCs w:val="21"/>
                 <w:lang w:eastAsia="da-DK"/>
               </w:rPr>
               <w:t>toLowerCase</w:t>
@@ -1071,8 +1081,8 @@
             <w:r>
               <w:rPr>
                 <w:rFonts w:ascii="Times New Roman" w:eastAsia="Times New Roman" w:hAnsi="Times New Roman" w:cs="Times New Roman"/>
-                <w:sz w:val="22"/>
-                <w:szCs w:val="22"/>
+                <w:sz w:val="21"/>
+                <w:szCs w:val="21"/>
                 <w:lang w:eastAsia="da-DK"/>
               </w:rPr>
               <w:t>(). </w:t>
@@ -1097,16 +1107,16 @@
             <w:pPr>
               <w:rPr>
                 <w:rFonts w:ascii="Times New Roman" w:eastAsia="Times New Roman" w:hAnsi="Times New Roman" w:cs="Times New Roman"/>
-                <w:sz w:val="22"/>
-                <w:szCs w:val="22"/>
-                <w:lang w:eastAsia="da-DK"/>
-              </w:rPr>
-            </w:pPr>
-            <w:r>
-              <w:rPr>
-                <w:rFonts w:ascii="Times New Roman" w:eastAsia="Times New Roman" w:hAnsi="Times New Roman" w:cs="Times New Roman"/>
-                <w:sz w:val="22"/>
-                <w:szCs w:val="22"/>
+                <w:sz w:val="21"/>
+                <w:szCs w:val="21"/>
+                <w:lang w:eastAsia="da-DK"/>
+              </w:rPr>
+            </w:pPr>
+            <w:r>
+              <w:rPr>
+                <w:rFonts w:ascii="Times New Roman" w:eastAsia="Times New Roman" w:hAnsi="Times New Roman" w:cs="Times New Roman"/>
+                <w:sz w:val="21"/>
+                <w:szCs w:val="21"/>
                 <w:lang w:eastAsia="da-DK"/>
               </w:rPr>
               <w:t>06: Metoder</w:t>
@@ -1129,8 +1139,8 @@
             <w:pPr>
               <w:rPr>
                 <w:rFonts w:ascii="Times New Roman" w:eastAsia="Times New Roman" w:hAnsi="Times New Roman" w:cs="Times New Roman"/>
-                <w:sz w:val="22"/>
-                <w:szCs w:val="22"/>
+                <w:sz w:val="21"/>
+                <w:szCs w:val="21"/>
                 <w:lang w:eastAsia="da-DK"/>
               </w:rPr>
             </w:pPr>
@@ -1139,8 +1149,8 @@
                 <w:rPr>
                   <w:rFonts w:ascii="Times New Roman" w:eastAsia="Times New Roman" w:hAnsi="Times New Roman" w:cs="Times New Roman"/>
                   <w:color w:val="0000FF"/>
-                  <w:sz w:val="22"/>
-                  <w:szCs w:val="22"/>
+                  <w:sz w:val="21"/>
+                  <w:szCs w:val="21"/>
                   <w:u w:val="single"/>
                   <w:lang w:eastAsia="da-DK"/>
                 </w:rPr>
@@ -1165,16 +1175,16 @@
             <w:pPr>
               <w:rPr>
                 <w:rFonts w:ascii="Times New Roman" w:eastAsia="Times New Roman" w:hAnsi="Times New Roman" w:cs="Times New Roman"/>
-                <w:sz w:val="22"/>
-                <w:szCs w:val="22"/>
-                <w:lang w:eastAsia="da-DK"/>
-              </w:rPr>
-            </w:pPr>
-            <w:r>
-              <w:rPr>
-                <w:rFonts w:ascii="Times New Roman" w:eastAsia="Times New Roman" w:hAnsi="Times New Roman" w:cs="Times New Roman"/>
-                <w:sz w:val="22"/>
-                <w:szCs w:val="22"/>
+                <w:sz w:val="21"/>
+                <w:szCs w:val="21"/>
+                <w:lang w:eastAsia="da-DK"/>
+              </w:rPr>
+            </w:pPr>
+            <w:r>
+              <w:rPr>
+                <w:rFonts w:ascii="Times New Roman" w:eastAsia="Times New Roman" w:hAnsi="Times New Roman" w:cs="Times New Roman"/>
+                <w:sz w:val="21"/>
+                <w:szCs w:val="21"/>
                 <w:lang w:eastAsia="da-DK"/>
               </w:rPr>
               <w:t xml:space="preserve">Vi bruger metoder overalt fra og med uge 38. Tænk over hvorfor det er smart at bruge metoder og vær klar på at forklare hvad en metode-signatur består af. Hvad vil det sige at </w:t>
@@ -1183,8 +1193,8 @@
             <w:r>
               <w:rPr>
                 <w:rFonts w:ascii="Times New Roman" w:eastAsia="Times New Roman" w:hAnsi="Times New Roman" w:cs="Times New Roman"/>
-                <w:sz w:val="22"/>
-                <w:szCs w:val="22"/>
+                <w:sz w:val="21"/>
+                <w:szCs w:val="21"/>
                 <w:lang w:eastAsia="da-DK"/>
               </w:rPr>
               <w:t>assigne</w:t>
@@ -1193,8 +1203,8 @@
             <w:r>
               <w:rPr>
                 <w:rFonts w:ascii="Times New Roman" w:eastAsia="Times New Roman" w:hAnsi="Times New Roman" w:cs="Times New Roman"/>
-                <w:sz w:val="22"/>
-                <w:szCs w:val="22"/>
+                <w:sz w:val="21"/>
+                <w:szCs w:val="21"/>
                 <w:lang w:eastAsia="da-DK"/>
               </w:rPr>
               <w:t xml:space="preserve"> en returværdi til en variabel? (</w:t>
@@ -1203,8 +1213,8 @@
             <w:r>
               <w:rPr>
                 <w:rFonts w:ascii="Times New Roman" w:eastAsia="Times New Roman" w:hAnsi="Times New Roman" w:cs="Times New Roman"/>
-                <w:sz w:val="22"/>
-                <w:szCs w:val="22"/>
+                <w:sz w:val="21"/>
+                <w:szCs w:val="21"/>
                 <w:lang w:eastAsia="da-DK"/>
               </w:rPr>
               <w:t>en:assignment</w:t>
@@ -1213,8 +1223,8 @@
             <w:r>
               <w:rPr>
                 <w:rFonts w:ascii="Times New Roman" w:eastAsia="Times New Roman" w:hAnsi="Times New Roman" w:cs="Times New Roman"/>
-                <w:sz w:val="22"/>
-                <w:szCs w:val="22"/>
+                <w:sz w:val="21"/>
+                <w:szCs w:val="21"/>
                 <w:lang w:eastAsia="da-DK"/>
               </w:rPr>
               <w:t xml:space="preserve">, </w:t>
@@ -1223,8 +1233,8 @@
             <w:r>
               <w:rPr>
                 <w:rFonts w:ascii="Times New Roman" w:eastAsia="Times New Roman" w:hAnsi="Times New Roman" w:cs="Times New Roman"/>
-                <w:sz w:val="22"/>
-                <w:szCs w:val="22"/>
+                <w:sz w:val="21"/>
+                <w:szCs w:val="21"/>
                 <w:lang w:eastAsia="da-DK"/>
               </w:rPr>
               <w:t>da:tildeling</w:t>
@@ -1233,8 +1243,8 @@
             <w:r>
               <w:rPr>
                 <w:rFonts w:ascii="Times New Roman" w:eastAsia="Times New Roman" w:hAnsi="Times New Roman" w:cs="Times New Roman"/>
-                <w:sz w:val="22"/>
-                <w:szCs w:val="22"/>
+                <w:sz w:val="21"/>
+                <w:szCs w:val="21"/>
                 <w:lang w:eastAsia="da-DK"/>
               </w:rPr>
               <w:t>)</w:t>
@@ -1259,16 +1269,16 @@
             <w:pPr>
               <w:rPr>
                 <w:rFonts w:ascii="Times New Roman" w:eastAsia="Times New Roman" w:hAnsi="Times New Roman" w:cs="Times New Roman"/>
-                <w:sz w:val="22"/>
-                <w:szCs w:val="22"/>
-                <w:lang w:eastAsia="da-DK"/>
-              </w:rPr>
-            </w:pPr>
-            <w:r>
-              <w:rPr>
-                <w:rFonts w:ascii="Times New Roman" w:eastAsia="Times New Roman" w:hAnsi="Times New Roman" w:cs="Times New Roman"/>
-                <w:sz w:val="22"/>
-                <w:szCs w:val="22"/>
+                <w:sz w:val="21"/>
+                <w:szCs w:val="21"/>
+                <w:lang w:eastAsia="da-DK"/>
+              </w:rPr>
+            </w:pPr>
+            <w:r>
+              <w:rPr>
+                <w:rFonts w:ascii="Times New Roman" w:eastAsia="Times New Roman" w:hAnsi="Times New Roman" w:cs="Times New Roman"/>
+                <w:sz w:val="21"/>
+                <w:szCs w:val="21"/>
                 <w:lang w:eastAsia="da-DK"/>
               </w:rPr>
               <w:t>07: Logik</w:t>
@@ -1292,8 +1302,8 @@
               <w:spacing w:after="100" w:afterAutospacing="1"/>
               <w:rPr>
                 <w:rFonts w:ascii="Times New Roman" w:eastAsia="Times New Roman" w:hAnsi="Times New Roman" w:cs="Times New Roman"/>
-                <w:sz w:val="22"/>
-                <w:szCs w:val="22"/>
+                <w:sz w:val="21"/>
+                <w:szCs w:val="21"/>
                 <w:lang w:eastAsia="da-DK"/>
               </w:rPr>
             </w:pPr>
@@ -1302,8 +1312,8 @@
                 <w:rPr>
                   <w:rFonts w:ascii="Times New Roman" w:eastAsia="Times New Roman" w:hAnsi="Times New Roman" w:cs="Times New Roman"/>
                   <w:color w:val="0000FF"/>
-                  <w:sz w:val="22"/>
-                  <w:szCs w:val="22"/>
+                  <w:sz w:val="21"/>
+                  <w:szCs w:val="21"/>
                   <w:u w:val="single"/>
                   <w:lang w:eastAsia="da-DK"/>
                 </w:rPr>
@@ -1328,16 +1338,16 @@
             <w:pPr>
               <w:rPr>
                 <w:rFonts w:ascii="Times New Roman" w:eastAsia="Times New Roman" w:hAnsi="Times New Roman" w:cs="Times New Roman"/>
-                <w:sz w:val="22"/>
-                <w:szCs w:val="22"/>
-                <w:lang w:eastAsia="da-DK"/>
-              </w:rPr>
-            </w:pPr>
-            <w:r>
-              <w:rPr>
-                <w:rFonts w:ascii="Times New Roman" w:eastAsia="Times New Roman" w:hAnsi="Times New Roman" w:cs="Times New Roman"/>
-                <w:sz w:val="22"/>
-                <w:szCs w:val="22"/>
+                <w:sz w:val="21"/>
+                <w:szCs w:val="21"/>
+                <w:lang w:eastAsia="da-DK"/>
+              </w:rPr>
+            </w:pPr>
+            <w:r>
+              <w:rPr>
+                <w:rFonts w:ascii="Times New Roman" w:eastAsia="Times New Roman" w:hAnsi="Times New Roman" w:cs="Times New Roman"/>
+                <w:sz w:val="21"/>
+                <w:szCs w:val="21"/>
                 <w:lang w:eastAsia="da-DK"/>
               </w:rPr>
               <w:t>if-</w:t>
@@ -1346,8 +1356,8 @@
             <w:r>
               <w:rPr>
                 <w:rFonts w:ascii="Times New Roman" w:eastAsia="Times New Roman" w:hAnsi="Times New Roman" w:cs="Times New Roman"/>
-                <w:sz w:val="22"/>
-                <w:szCs w:val="22"/>
+                <w:sz w:val="21"/>
+                <w:szCs w:val="21"/>
                 <w:lang w:eastAsia="da-DK"/>
               </w:rPr>
               <w:t>then</w:t>
@@ -1356,8 +1366,8 @@
             <w:r>
               <w:rPr>
                 <w:rFonts w:ascii="Times New Roman" w:eastAsia="Times New Roman" w:hAnsi="Times New Roman" w:cs="Times New Roman"/>
-                <w:sz w:val="22"/>
-                <w:szCs w:val="22"/>
+                <w:sz w:val="21"/>
+                <w:szCs w:val="21"/>
                 <w:lang w:eastAsia="da-DK"/>
               </w:rPr>
               <w:t>-</w:t>
@@ -1366,8 +1376,8 @@
             <w:r>
               <w:rPr>
                 <w:rFonts w:ascii="Times New Roman" w:eastAsia="Times New Roman" w:hAnsi="Times New Roman" w:cs="Times New Roman"/>
-                <w:sz w:val="22"/>
-                <w:szCs w:val="22"/>
+                <w:sz w:val="21"/>
+                <w:szCs w:val="21"/>
                 <w:lang w:eastAsia="da-DK"/>
               </w:rPr>
               <w:t>else</w:t>
@@ -1376,8 +1386,8 @@
             <w:r>
               <w:rPr>
                 <w:rFonts w:ascii="Times New Roman" w:eastAsia="Times New Roman" w:hAnsi="Times New Roman" w:cs="Times New Roman"/>
-                <w:sz w:val="22"/>
-                <w:szCs w:val="22"/>
+                <w:sz w:val="21"/>
+                <w:szCs w:val="21"/>
                 <w:lang w:eastAsia="da-DK"/>
               </w:rPr>
               <w:t xml:space="preserve">, switch-case-break, &amp;&amp;, ||, </w:t>
@@ -1386,8 +1396,8 @@
             <w:r>
               <w:rPr>
                 <w:rFonts w:ascii="Times New Roman" w:eastAsia="Times New Roman" w:hAnsi="Times New Roman" w:cs="Times New Roman"/>
-                <w:sz w:val="22"/>
-                <w:szCs w:val="22"/>
+                <w:sz w:val="21"/>
+                <w:szCs w:val="21"/>
                 <w:lang w:eastAsia="da-DK"/>
               </w:rPr>
               <w:t>booleans</w:t>
@@ -1396,8 +1406,8 @@
             <w:r>
               <w:rPr>
                 <w:rFonts w:ascii="Times New Roman" w:eastAsia="Times New Roman" w:hAnsi="Times New Roman" w:cs="Times New Roman"/>
-                <w:sz w:val="22"/>
-                <w:szCs w:val="22"/>
+                <w:sz w:val="21"/>
+                <w:szCs w:val="21"/>
                 <w:lang w:eastAsia="da-DK"/>
               </w:rPr>
               <w:br/>
@@ -1407,8 +1417,8 @@
             <w:r>
               <w:rPr>
                 <w:rFonts w:ascii="Times New Roman" w:eastAsia="Times New Roman" w:hAnsi="Times New Roman" w:cs="Times New Roman"/>
-                <w:sz w:val="22"/>
-                <w:szCs w:val="22"/>
+                <w:sz w:val="21"/>
+                <w:szCs w:val="21"/>
                 <w:lang w:eastAsia="da-DK"/>
               </w:rPr>
               <w:t>istedet</w:t>
@@ -1417,8 +1427,8 @@
             <w:r>
               <w:rPr>
                 <w:rFonts w:ascii="Times New Roman" w:eastAsia="Times New Roman" w:hAnsi="Times New Roman" w:cs="Times New Roman"/>
-                <w:sz w:val="22"/>
-                <w:szCs w:val="22"/>
+                <w:sz w:val="21"/>
+                <w:szCs w:val="21"/>
                 <w:lang w:eastAsia="da-DK"/>
               </w:rPr>
               <w:t xml:space="preserve"> for et if-statement? Hvad er forskellen? </w:t>
@@ -1443,16 +1453,16 @@
             <w:pPr>
               <w:rPr>
                 <w:rFonts w:ascii="Times New Roman" w:eastAsia="Times New Roman" w:hAnsi="Times New Roman" w:cs="Times New Roman"/>
-                <w:sz w:val="22"/>
-                <w:szCs w:val="22"/>
-                <w:lang w:eastAsia="da-DK"/>
-              </w:rPr>
-            </w:pPr>
-            <w:r>
-              <w:rPr>
-                <w:rFonts w:ascii="Times New Roman" w:eastAsia="Times New Roman" w:hAnsi="Times New Roman" w:cs="Times New Roman"/>
-                <w:sz w:val="22"/>
-                <w:szCs w:val="22"/>
+                <w:sz w:val="21"/>
+                <w:szCs w:val="21"/>
+                <w:lang w:eastAsia="da-DK"/>
+              </w:rPr>
+            </w:pPr>
+            <w:r>
+              <w:rPr>
+                <w:rFonts w:ascii="Times New Roman" w:eastAsia="Times New Roman" w:hAnsi="Times New Roman" w:cs="Times New Roman"/>
+                <w:sz w:val="21"/>
+                <w:szCs w:val="21"/>
                 <w:lang w:eastAsia="da-DK"/>
               </w:rPr>
               <w:t>08: Loops</w:t>
@@ -1476,8 +1486,8 @@
               <w:spacing w:after="100" w:afterAutospacing="1"/>
               <w:rPr>
                 <w:rFonts w:ascii="Times New Roman" w:eastAsia="Times New Roman" w:hAnsi="Times New Roman" w:cs="Times New Roman"/>
-                <w:sz w:val="22"/>
-                <w:szCs w:val="22"/>
+                <w:sz w:val="21"/>
+                <w:szCs w:val="21"/>
                 <w:lang w:eastAsia="da-DK"/>
               </w:rPr>
             </w:pPr>
@@ -1486,8 +1496,8 @@
                 <w:rPr>
                   <w:rFonts w:ascii="Times New Roman" w:eastAsia="Times New Roman" w:hAnsi="Times New Roman" w:cs="Times New Roman"/>
                   <w:color w:val="0000FF"/>
-                  <w:sz w:val="22"/>
-                  <w:szCs w:val="22"/>
+                  <w:sz w:val="21"/>
+                  <w:szCs w:val="21"/>
                   <w:u w:val="single"/>
                   <w:lang w:eastAsia="da-DK"/>
                 </w:rPr>
@@ -1512,16 +1522,16 @@
             <w:pPr>
               <w:rPr>
                 <w:rFonts w:ascii="Times New Roman" w:eastAsia="Times New Roman" w:hAnsi="Times New Roman" w:cs="Times New Roman"/>
-                <w:sz w:val="22"/>
-                <w:szCs w:val="22"/>
-                <w:lang w:eastAsia="da-DK"/>
-              </w:rPr>
-            </w:pPr>
-            <w:r>
-              <w:rPr>
-                <w:rFonts w:ascii="Times New Roman" w:eastAsia="Times New Roman" w:hAnsi="Times New Roman" w:cs="Times New Roman"/>
-                <w:sz w:val="22"/>
-                <w:szCs w:val="22"/>
+                <w:sz w:val="21"/>
+                <w:szCs w:val="21"/>
+                <w:lang w:eastAsia="da-DK"/>
+              </w:rPr>
+            </w:pPr>
+            <w:r>
+              <w:rPr>
+                <w:rFonts w:ascii="Times New Roman" w:eastAsia="Times New Roman" w:hAnsi="Times New Roman" w:cs="Times New Roman"/>
+                <w:sz w:val="21"/>
+                <w:szCs w:val="21"/>
                 <w:lang w:eastAsia="da-DK"/>
               </w:rPr>
               <w:t xml:space="preserve">for- og </w:t>
@@ -1530,8 +1540,8 @@
             <w:r>
               <w:rPr>
                 <w:rFonts w:ascii="Times New Roman" w:eastAsia="Times New Roman" w:hAnsi="Times New Roman" w:cs="Times New Roman"/>
-                <w:sz w:val="22"/>
-                <w:szCs w:val="22"/>
+                <w:sz w:val="21"/>
+                <w:szCs w:val="21"/>
                 <w:lang w:eastAsia="da-DK"/>
               </w:rPr>
               <w:t>while</w:t>
@@ -1540,8 +1550,8 @@
             <w:r>
               <w:rPr>
                 <w:rFonts w:ascii="Times New Roman" w:eastAsia="Times New Roman" w:hAnsi="Times New Roman" w:cs="Times New Roman"/>
-                <w:sz w:val="22"/>
-                <w:szCs w:val="22"/>
+                <w:sz w:val="21"/>
+                <w:szCs w:val="21"/>
                 <w:lang w:eastAsia="da-DK"/>
               </w:rPr>
               <w:t xml:space="preserve"> løkker og for-</w:t>
@@ -1550,8 +1560,8 @@
             <w:r>
               <w:rPr>
                 <w:rFonts w:ascii="Times New Roman" w:eastAsia="Times New Roman" w:hAnsi="Times New Roman" w:cs="Times New Roman"/>
-                <w:sz w:val="22"/>
-                <w:szCs w:val="22"/>
+                <w:sz w:val="21"/>
+                <w:szCs w:val="21"/>
                 <w:lang w:eastAsia="da-DK"/>
               </w:rPr>
               <w:t>each</w:t>
@@ -1560,8 +1570,8 @@
             <w:r>
               <w:rPr>
                 <w:rFonts w:ascii="Times New Roman" w:eastAsia="Times New Roman" w:hAnsi="Times New Roman" w:cs="Times New Roman"/>
-                <w:sz w:val="22"/>
-                <w:szCs w:val="22"/>
+                <w:sz w:val="21"/>
+                <w:szCs w:val="21"/>
                 <w:lang w:eastAsia="da-DK"/>
               </w:rPr>
               <w:t xml:space="preserve"> i forbindelse med </w:t>
@@ -1570,8 +1580,8 @@
             <w:r>
               <w:rPr>
                 <w:rFonts w:ascii="Times New Roman" w:eastAsia="Times New Roman" w:hAnsi="Times New Roman" w:cs="Times New Roman"/>
-                <w:sz w:val="22"/>
-                <w:szCs w:val="22"/>
+                <w:sz w:val="21"/>
+                <w:szCs w:val="21"/>
                 <w:lang w:eastAsia="da-DK"/>
               </w:rPr>
               <w:t>ArrayLists</w:t>
@@ -1580,8 +1590,8 @@
             <w:r>
               <w:rPr>
                 <w:rFonts w:ascii="Times New Roman" w:eastAsia="Times New Roman" w:hAnsi="Times New Roman" w:cs="Times New Roman"/>
-                <w:sz w:val="22"/>
-                <w:szCs w:val="22"/>
+                <w:sz w:val="21"/>
+                <w:szCs w:val="21"/>
                 <w:lang w:eastAsia="da-DK"/>
               </w:rPr>
               <w:t>. Sørg for at du er helt hjemme i syntaksen så du relativt hurtigt kan gennemløbe et array. Det skal trænes.</w:t>
@@ -1606,16 +1616,16 @@
             <w:pPr>
               <w:rPr>
                 <w:rFonts w:ascii="Times New Roman" w:eastAsia="Times New Roman" w:hAnsi="Times New Roman" w:cs="Times New Roman"/>
-                <w:sz w:val="22"/>
-                <w:szCs w:val="22"/>
-                <w:lang w:eastAsia="da-DK"/>
-              </w:rPr>
-            </w:pPr>
-            <w:r>
-              <w:rPr>
-                <w:rFonts w:ascii="Times New Roman" w:eastAsia="Times New Roman" w:hAnsi="Times New Roman" w:cs="Times New Roman"/>
-                <w:sz w:val="22"/>
-                <w:szCs w:val="22"/>
+                <w:sz w:val="21"/>
+                <w:szCs w:val="21"/>
+                <w:lang w:eastAsia="da-DK"/>
+              </w:rPr>
+            </w:pPr>
+            <w:r>
+              <w:rPr>
+                <w:rFonts w:ascii="Times New Roman" w:eastAsia="Times New Roman" w:hAnsi="Times New Roman" w:cs="Times New Roman"/>
+                <w:sz w:val="21"/>
+                <w:szCs w:val="21"/>
                 <w:lang w:eastAsia="da-DK"/>
               </w:rPr>
               <w:t>09: Variabeltyper</w:t>
@@ -1639,8 +1649,8 @@
               <w:spacing w:after="100" w:afterAutospacing="1"/>
               <w:rPr>
                 <w:rFonts w:ascii="Times New Roman" w:eastAsia="Times New Roman" w:hAnsi="Times New Roman" w:cs="Times New Roman"/>
-                <w:sz w:val="22"/>
-                <w:szCs w:val="22"/>
+                <w:sz w:val="21"/>
+                <w:szCs w:val="21"/>
                 <w:lang w:eastAsia="da-DK"/>
               </w:rPr>
             </w:pPr>
@@ -1649,8 +1659,8 @@
                 <w:rPr>
                   <w:rFonts w:ascii="Times New Roman" w:eastAsia="Times New Roman" w:hAnsi="Times New Roman" w:cs="Times New Roman"/>
                   <w:color w:val="0000FF"/>
-                  <w:sz w:val="22"/>
-                  <w:szCs w:val="22"/>
+                  <w:sz w:val="21"/>
+                  <w:szCs w:val="21"/>
                   <w:u w:val="single"/>
                   <w:lang w:eastAsia="da-DK"/>
                 </w:rPr>
@@ -1675,16 +1685,16 @@
             <w:pPr>
               <w:rPr>
                 <w:rFonts w:ascii="Times New Roman" w:eastAsia="Times New Roman" w:hAnsi="Times New Roman" w:cs="Times New Roman"/>
-                <w:sz w:val="22"/>
-                <w:szCs w:val="22"/>
-                <w:lang w:eastAsia="da-DK"/>
-              </w:rPr>
-            </w:pPr>
-            <w:r>
-              <w:rPr>
-                <w:rFonts w:ascii="Times New Roman" w:eastAsia="Times New Roman" w:hAnsi="Times New Roman" w:cs="Times New Roman"/>
-                <w:sz w:val="22"/>
-                <w:szCs w:val="22"/>
+                <w:sz w:val="21"/>
+                <w:szCs w:val="21"/>
+                <w:lang w:eastAsia="da-DK"/>
+              </w:rPr>
+            </w:pPr>
+            <w:r>
+              <w:rPr>
+                <w:rFonts w:ascii="Times New Roman" w:eastAsia="Times New Roman" w:hAnsi="Times New Roman" w:cs="Times New Roman"/>
+                <w:sz w:val="21"/>
+                <w:szCs w:val="21"/>
                 <w:lang w:val="en-US" w:eastAsia="da-DK"/>
               </w:rPr>
               <w:t xml:space="preserve">int, Integer, String, double, </w:t>
@@ -1693,8 +1703,8 @@
             <w:r>
               <w:rPr>
                 <w:rFonts w:ascii="Times New Roman" w:eastAsia="Times New Roman" w:hAnsi="Times New Roman" w:cs="Times New Roman"/>
-                <w:sz w:val="22"/>
-                <w:szCs w:val="22"/>
+                <w:sz w:val="21"/>
+                <w:szCs w:val="21"/>
                 <w:lang w:val="en-US" w:eastAsia="da-DK"/>
               </w:rPr>
               <w:t>boolean</w:t>
@@ -1703,8 +1713,8 @@
             <w:r>
               <w:rPr>
                 <w:rFonts w:ascii="Times New Roman" w:eastAsia="Times New Roman" w:hAnsi="Times New Roman" w:cs="Times New Roman"/>
-                <w:sz w:val="22"/>
-                <w:szCs w:val="22"/>
+                <w:sz w:val="21"/>
+                <w:szCs w:val="21"/>
                 <w:lang w:val="en-US" w:eastAsia="da-DK"/>
               </w:rPr>
               <w:t xml:space="preserve">. </w:t>
@@ -1712,8 +1722,8 @@
             <w:r>
               <w:rPr>
                 <w:rFonts w:ascii="Times New Roman" w:eastAsia="Times New Roman" w:hAnsi="Times New Roman" w:cs="Times New Roman"/>
-                <w:sz w:val="22"/>
-                <w:szCs w:val="22"/>
+                <w:sz w:val="21"/>
+                <w:szCs w:val="21"/>
                 <w:lang w:eastAsia="da-DK"/>
               </w:rPr>
               <w:t xml:space="preserve">Du skal kende de mest gængse datatyper, og hvad de bruges til. Det er godt hvis du kan forklare hvorfor man ikke kan sammenligne to </w:t>
@@ -1722,8 +1732,8 @@
             <w:r>
               <w:rPr>
                 <w:rFonts w:ascii="Times New Roman" w:eastAsia="Times New Roman" w:hAnsi="Times New Roman" w:cs="Times New Roman"/>
-                <w:sz w:val="22"/>
-                <w:szCs w:val="22"/>
+                <w:sz w:val="21"/>
+                <w:szCs w:val="21"/>
                 <w:lang w:eastAsia="da-DK"/>
               </w:rPr>
               <w:t>String</w:t>
@@ -1732,8 +1742,8 @@
             <w:r>
               <w:rPr>
                 <w:rFonts w:ascii="Times New Roman" w:eastAsia="Times New Roman" w:hAnsi="Times New Roman" w:cs="Times New Roman"/>
-                <w:sz w:val="22"/>
-                <w:szCs w:val="22"/>
+                <w:sz w:val="21"/>
+                <w:szCs w:val="21"/>
                 <w:lang w:eastAsia="da-DK"/>
               </w:rPr>
               <w:t xml:space="preserve"> værdier med ==, som man kan med de primitive datatyper. </w:t>
@@ -1758,16 +1768,16 @@
             <w:pPr>
               <w:rPr>
                 <w:rFonts w:ascii="Times New Roman" w:eastAsia="Times New Roman" w:hAnsi="Times New Roman" w:cs="Times New Roman"/>
-                <w:sz w:val="22"/>
-                <w:szCs w:val="22"/>
-                <w:lang w:eastAsia="da-DK"/>
-              </w:rPr>
-            </w:pPr>
-            <w:r>
-              <w:rPr>
-                <w:rFonts w:ascii="Times New Roman" w:eastAsia="Times New Roman" w:hAnsi="Times New Roman" w:cs="Times New Roman"/>
-                <w:sz w:val="22"/>
-                <w:szCs w:val="22"/>
+                <w:sz w:val="21"/>
+                <w:szCs w:val="21"/>
+                <w:lang w:eastAsia="da-DK"/>
+              </w:rPr>
+            </w:pPr>
+            <w:r>
+              <w:rPr>
+                <w:rFonts w:ascii="Times New Roman" w:eastAsia="Times New Roman" w:hAnsi="Times New Roman" w:cs="Times New Roman"/>
+                <w:sz w:val="21"/>
+                <w:szCs w:val="21"/>
                 <w:lang w:eastAsia="da-DK"/>
               </w:rPr>
               <w:t>10: Debugging</w:t>
@@ -1791,8 +1801,8 @@
               <w:spacing w:after="100" w:afterAutospacing="1"/>
               <w:rPr>
                 <w:rFonts w:ascii="Times New Roman" w:eastAsia="Times New Roman" w:hAnsi="Times New Roman" w:cs="Times New Roman"/>
-                <w:sz w:val="22"/>
-                <w:szCs w:val="22"/>
+                <w:sz w:val="21"/>
+                <w:szCs w:val="21"/>
                 <w:lang w:eastAsia="da-DK"/>
               </w:rPr>
             </w:pPr>
@@ -1801,8 +1811,8 @@
                 <w:rPr>
                   <w:rFonts w:ascii="Times New Roman" w:eastAsia="Times New Roman" w:hAnsi="Times New Roman" w:cs="Times New Roman"/>
                   <w:color w:val="0000FF"/>
-                  <w:sz w:val="22"/>
-                  <w:szCs w:val="22"/>
+                  <w:sz w:val="21"/>
+                  <w:szCs w:val="21"/>
                   <w:u w:val="single"/>
                   <w:lang w:eastAsia="da-DK"/>
                 </w:rPr>
@@ -1827,16 +1837,16 @@
             <w:pPr>
               <w:rPr>
                 <w:rFonts w:ascii="Times New Roman" w:eastAsia="Times New Roman" w:hAnsi="Times New Roman" w:cs="Times New Roman"/>
-                <w:sz w:val="22"/>
-                <w:szCs w:val="22"/>
-                <w:lang w:eastAsia="da-DK"/>
-              </w:rPr>
-            </w:pPr>
-            <w:r>
-              <w:rPr>
-                <w:rFonts w:ascii="Times New Roman" w:eastAsia="Times New Roman" w:hAnsi="Times New Roman" w:cs="Times New Roman"/>
-                <w:sz w:val="22"/>
-                <w:szCs w:val="22"/>
+                <w:sz w:val="21"/>
+                <w:szCs w:val="21"/>
+                <w:lang w:eastAsia="da-DK"/>
+              </w:rPr>
+            </w:pPr>
+            <w:r>
+              <w:rPr>
+                <w:rFonts w:ascii="Times New Roman" w:eastAsia="Times New Roman" w:hAnsi="Times New Roman" w:cs="Times New Roman"/>
+                <w:sz w:val="21"/>
+                <w:szCs w:val="21"/>
                 <w:lang w:eastAsia="da-DK"/>
               </w:rPr>
               <w:t xml:space="preserve">Vis hvordan man kan </w:t>
@@ -1845,8 +1855,8 @@
             <w:r>
               <w:rPr>
                 <w:rFonts w:ascii="Times New Roman" w:eastAsia="Times New Roman" w:hAnsi="Times New Roman" w:cs="Times New Roman"/>
-                <w:sz w:val="22"/>
-                <w:szCs w:val="22"/>
+                <w:sz w:val="21"/>
+                <w:szCs w:val="21"/>
                 <w:lang w:eastAsia="da-DK"/>
               </w:rPr>
               <w:t>debugge</w:t>
@@ -1855,8 +1865,8 @@
             <w:r>
               <w:rPr>
                 <w:rFonts w:ascii="Times New Roman" w:eastAsia="Times New Roman" w:hAnsi="Times New Roman" w:cs="Times New Roman"/>
-                <w:sz w:val="22"/>
-                <w:szCs w:val="22"/>
+                <w:sz w:val="21"/>
+                <w:szCs w:val="21"/>
                 <w:lang w:eastAsia="da-DK"/>
               </w:rPr>
               <w:t xml:space="preserve"> et stykke kode og løbende se metodekald og indhold af diverse variabler</w:t>
@@ -1881,16 +1891,16 @@
             <w:pPr>
               <w:rPr>
                 <w:rFonts w:ascii="Times New Roman" w:eastAsia="Times New Roman" w:hAnsi="Times New Roman" w:cs="Times New Roman"/>
-                <w:sz w:val="22"/>
-                <w:szCs w:val="22"/>
-                <w:lang w:eastAsia="da-DK"/>
-              </w:rPr>
-            </w:pPr>
-            <w:r>
-              <w:rPr>
-                <w:rFonts w:ascii="Times New Roman" w:eastAsia="Times New Roman" w:hAnsi="Times New Roman" w:cs="Times New Roman"/>
-                <w:sz w:val="22"/>
-                <w:szCs w:val="22"/>
+                <w:sz w:val="21"/>
+                <w:szCs w:val="21"/>
+                <w:lang w:eastAsia="da-DK"/>
+              </w:rPr>
+            </w:pPr>
+            <w:r>
+              <w:rPr>
+                <w:rFonts w:ascii="Times New Roman" w:eastAsia="Times New Roman" w:hAnsi="Times New Roman" w:cs="Times New Roman"/>
+                <w:sz w:val="21"/>
+                <w:szCs w:val="21"/>
                 <w:lang w:eastAsia="da-DK"/>
               </w:rPr>
               <w:t xml:space="preserve">11: </w:t>
@@ -1899,8 +1909,8 @@
             <w:r>
               <w:rPr>
                 <w:rFonts w:ascii="Times New Roman" w:eastAsia="Times New Roman" w:hAnsi="Times New Roman" w:cs="Times New Roman"/>
-                <w:sz w:val="22"/>
-                <w:szCs w:val="22"/>
+                <w:sz w:val="21"/>
+                <w:szCs w:val="21"/>
                 <w:lang w:eastAsia="da-DK"/>
               </w:rPr>
               <w:t>Exceptions</w:t>
@@ -1924,40 +1934,40 @@
             <w:pPr>
               <w:rPr>
                 <w:rFonts w:ascii="Times New Roman" w:eastAsia="Times New Roman" w:hAnsi="Times New Roman" w:cs="Times New Roman"/>
-                <w:sz w:val="22"/>
-                <w:szCs w:val="22"/>
-                <w:lang w:eastAsia="da-DK"/>
-              </w:rPr>
-            </w:pPr>
-          </w:p>
-        </w:tc>
-        <w:tc>
-          <w:tcPr>
-            <w:tcW w:w="0" w:type="auto"/>
-            <w:tcBorders>
-              <w:top w:val="outset" w:sz="6" w:space="0" w:color="auto"/>
-              <w:left w:val="outset" w:sz="6" w:space="0" w:color="auto"/>
-              <w:bottom w:val="outset" w:sz="6" w:space="0" w:color="auto"/>
-              <w:right w:val="outset" w:sz="6" w:space="0" w:color="auto"/>
-            </w:tcBorders>
-            <w:vAlign w:val="center"/>
-            <w:hideMark/>
-          </w:tcPr>
-          <w:p>
-            <w:pPr>
-              <w:rPr>
-                <w:rFonts w:ascii="Times New Roman" w:eastAsia="Times New Roman" w:hAnsi="Times New Roman" w:cs="Times New Roman"/>
-                <w:sz w:val="22"/>
-                <w:szCs w:val="22"/>
-                <w:lang w:eastAsia="da-DK"/>
-              </w:rPr>
-            </w:pPr>
-            <w:proofErr w:type="spellStart"/>
-            <w:r>
-              <w:rPr>
-                <w:rFonts w:ascii="Times New Roman" w:eastAsia="Times New Roman" w:hAnsi="Times New Roman" w:cs="Times New Roman"/>
-                <w:sz w:val="22"/>
-                <w:szCs w:val="22"/>
+                <w:sz w:val="21"/>
+                <w:szCs w:val="21"/>
+                <w:lang w:eastAsia="da-DK"/>
+              </w:rPr>
+            </w:pPr>
+          </w:p>
+        </w:tc>
+        <w:tc>
+          <w:tcPr>
+            <w:tcW w:w="0" w:type="auto"/>
+            <w:tcBorders>
+              <w:top w:val="outset" w:sz="6" w:space="0" w:color="auto"/>
+              <w:left w:val="outset" w:sz="6" w:space="0" w:color="auto"/>
+              <w:bottom w:val="outset" w:sz="6" w:space="0" w:color="auto"/>
+              <w:right w:val="outset" w:sz="6" w:space="0" w:color="auto"/>
+            </w:tcBorders>
+            <w:vAlign w:val="center"/>
+            <w:hideMark/>
+          </w:tcPr>
+          <w:p>
+            <w:pPr>
+              <w:rPr>
+                <w:rFonts w:ascii="Times New Roman" w:eastAsia="Times New Roman" w:hAnsi="Times New Roman" w:cs="Times New Roman"/>
+                <w:sz w:val="21"/>
+                <w:szCs w:val="21"/>
+                <w:lang w:eastAsia="da-DK"/>
+              </w:rPr>
+            </w:pPr>
+            <w:proofErr w:type="spellStart"/>
+            <w:r>
+              <w:rPr>
+                <w:rFonts w:ascii="Times New Roman" w:eastAsia="Times New Roman" w:hAnsi="Times New Roman" w:cs="Times New Roman"/>
+                <w:sz w:val="21"/>
+                <w:szCs w:val="21"/>
                 <w:lang w:val="en-US" w:eastAsia="da-DK"/>
               </w:rPr>
               <w:t>Hvad</w:t>
@@ -1966,8 +1976,8 @@
             <w:r>
               <w:rPr>
                 <w:rFonts w:ascii="Times New Roman" w:eastAsia="Times New Roman" w:hAnsi="Times New Roman" w:cs="Times New Roman"/>
-                <w:sz w:val="22"/>
-                <w:szCs w:val="22"/>
+                <w:sz w:val="21"/>
+                <w:szCs w:val="21"/>
                 <w:lang w:val="en-US" w:eastAsia="da-DK"/>
               </w:rPr>
               <w:t xml:space="preserve"> er try-catch </w:t>
@@ -1976,8 +1986,8 @@
             <w:r>
               <w:rPr>
                 <w:rFonts w:ascii="Times New Roman" w:eastAsia="Times New Roman" w:hAnsi="Times New Roman" w:cs="Times New Roman"/>
-                <w:sz w:val="22"/>
-                <w:szCs w:val="22"/>
+                <w:sz w:val="21"/>
+                <w:szCs w:val="21"/>
                 <w:lang w:val="en-US" w:eastAsia="da-DK"/>
               </w:rPr>
               <w:t>og</w:t>
@@ -1986,8 +1996,8 @@
             <w:r>
               <w:rPr>
                 <w:rFonts w:ascii="Times New Roman" w:eastAsia="Times New Roman" w:hAnsi="Times New Roman" w:cs="Times New Roman"/>
-                <w:sz w:val="22"/>
-                <w:szCs w:val="22"/>
+                <w:sz w:val="21"/>
+                <w:szCs w:val="21"/>
                 <w:lang w:val="en-US" w:eastAsia="da-DK"/>
               </w:rPr>
               <w:t xml:space="preserve"> exceptions?</w:t>
@@ -1995,8 +2005,8 @@
             <w:r>
               <w:rPr>
                 <w:rFonts w:ascii="Times New Roman" w:eastAsia="Times New Roman" w:hAnsi="Times New Roman" w:cs="Times New Roman"/>
-                <w:sz w:val="22"/>
-                <w:szCs w:val="22"/>
+                <w:sz w:val="21"/>
+                <w:szCs w:val="21"/>
                 <w:lang w:val="en-US" w:eastAsia="da-DK"/>
               </w:rPr>
               <w:br/>
@@ -2005,8 +2015,8 @@
             <w:r>
               <w:rPr>
                 <w:rFonts w:ascii="Times New Roman" w:eastAsia="Times New Roman" w:hAnsi="Times New Roman" w:cs="Times New Roman"/>
-                <w:sz w:val="22"/>
-                <w:szCs w:val="22"/>
+                <w:sz w:val="21"/>
+                <w:szCs w:val="21"/>
                 <w:lang w:val="en-US" w:eastAsia="da-DK"/>
               </w:rPr>
               <w:t>Hvad</w:t>
@@ -2015,8 +2025,8 @@
             <w:r>
               <w:rPr>
                 <w:rFonts w:ascii="Times New Roman" w:eastAsia="Times New Roman" w:hAnsi="Times New Roman" w:cs="Times New Roman"/>
-                <w:sz w:val="22"/>
-                <w:szCs w:val="22"/>
+                <w:sz w:val="21"/>
+                <w:szCs w:val="21"/>
                 <w:lang w:val="en-US" w:eastAsia="da-DK"/>
               </w:rPr>
               <w:t xml:space="preserve"> er throw / throws?</w:t>
@@ -2024,8 +2034,8 @@
             <w:r>
               <w:rPr>
                 <w:rFonts w:ascii="Times New Roman" w:eastAsia="Times New Roman" w:hAnsi="Times New Roman" w:cs="Times New Roman"/>
-                <w:sz w:val="22"/>
-                <w:szCs w:val="22"/>
+                <w:sz w:val="21"/>
+                <w:szCs w:val="21"/>
                 <w:lang w:val="en-US" w:eastAsia="da-DK"/>
               </w:rPr>
               <w:br/>
@@ -2033,8 +2043,8 @@
             <w:r>
               <w:rPr>
                 <w:rFonts w:ascii="Times New Roman" w:eastAsia="Times New Roman" w:hAnsi="Times New Roman" w:cs="Times New Roman"/>
-                <w:sz w:val="22"/>
-                <w:szCs w:val="22"/>
+                <w:sz w:val="21"/>
+                <w:szCs w:val="21"/>
                 <w:lang w:eastAsia="da-DK"/>
               </w:rPr>
               <w:t xml:space="preserve">Hvornår vil man typisk håndtere en fejl i en </w:t>
@@ -2043,8 +2053,8 @@
             <w:r>
               <w:rPr>
                 <w:rFonts w:ascii="Times New Roman" w:eastAsia="Times New Roman" w:hAnsi="Times New Roman" w:cs="Times New Roman"/>
-                <w:sz w:val="22"/>
-                <w:szCs w:val="22"/>
+                <w:sz w:val="21"/>
+                <w:szCs w:val="21"/>
                 <w:lang w:eastAsia="da-DK"/>
               </w:rPr>
               <w:t>catch</w:t>
@@ -2053,8 +2063,8 @@
             <w:r>
               <w:rPr>
                 <w:rFonts w:ascii="Times New Roman" w:eastAsia="Times New Roman" w:hAnsi="Times New Roman" w:cs="Times New Roman"/>
-                <w:sz w:val="22"/>
-                <w:szCs w:val="22"/>
+                <w:sz w:val="21"/>
+                <w:szCs w:val="21"/>
                 <w:lang w:eastAsia="da-DK"/>
               </w:rPr>
               <w:t xml:space="preserve"> og hvornår smider man fejlen videre?</w:t>
@@ -2079,16 +2089,16 @@
             <w:pPr>
               <w:rPr>
                 <w:rFonts w:ascii="Times New Roman" w:eastAsia="Times New Roman" w:hAnsi="Times New Roman" w:cs="Times New Roman"/>
-                <w:sz w:val="22"/>
-                <w:szCs w:val="22"/>
-                <w:lang w:eastAsia="da-DK"/>
-              </w:rPr>
-            </w:pPr>
-            <w:r>
-              <w:rPr>
-                <w:rFonts w:ascii="Times New Roman" w:eastAsia="Times New Roman" w:hAnsi="Times New Roman" w:cs="Times New Roman"/>
-                <w:sz w:val="22"/>
-                <w:szCs w:val="22"/>
+                <w:sz w:val="21"/>
+                <w:szCs w:val="21"/>
+                <w:lang w:eastAsia="da-DK"/>
+              </w:rPr>
+            </w:pPr>
+            <w:r>
+              <w:rPr>
+                <w:rFonts w:ascii="Times New Roman" w:eastAsia="Times New Roman" w:hAnsi="Times New Roman" w:cs="Times New Roman"/>
+                <w:sz w:val="21"/>
+                <w:szCs w:val="21"/>
                 <w:lang w:eastAsia="da-DK"/>
               </w:rPr>
               <w:t>12: Filer</w:t>
@@ -2112,8 +2122,8 @@
               <w:spacing w:after="100" w:afterAutospacing="1"/>
               <w:rPr>
                 <w:rFonts w:ascii="Times New Roman" w:eastAsia="Times New Roman" w:hAnsi="Times New Roman" w:cs="Times New Roman"/>
-                <w:sz w:val="22"/>
-                <w:szCs w:val="22"/>
+                <w:sz w:val="21"/>
+                <w:szCs w:val="21"/>
                 <w:lang w:eastAsia="da-DK"/>
               </w:rPr>
             </w:pPr>
@@ -2122,8 +2132,8 @@
                 <w:rPr>
                   <w:rFonts w:ascii="Times New Roman" w:eastAsia="Times New Roman" w:hAnsi="Times New Roman" w:cs="Times New Roman"/>
                   <w:color w:val="0000FF"/>
-                  <w:sz w:val="22"/>
-                  <w:szCs w:val="22"/>
+                  <w:sz w:val="21"/>
+                  <w:szCs w:val="21"/>
                   <w:u w:val="single"/>
                   <w:lang w:eastAsia="da-DK"/>
                 </w:rPr>
@@ -2148,16 +2158,16 @@
             <w:pPr>
               <w:rPr>
                 <w:rFonts w:ascii="Times New Roman" w:eastAsia="Times New Roman" w:hAnsi="Times New Roman" w:cs="Times New Roman"/>
-                <w:sz w:val="22"/>
-                <w:szCs w:val="22"/>
-                <w:lang w:eastAsia="da-DK"/>
-              </w:rPr>
-            </w:pPr>
-            <w:r>
-              <w:rPr>
-                <w:rFonts w:ascii="Times New Roman" w:eastAsia="Times New Roman" w:hAnsi="Times New Roman" w:cs="Times New Roman"/>
-                <w:sz w:val="22"/>
-                <w:szCs w:val="22"/>
+                <w:sz w:val="21"/>
+                <w:szCs w:val="21"/>
+                <w:lang w:eastAsia="da-DK"/>
+              </w:rPr>
+            </w:pPr>
+            <w:r>
+              <w:rPr>
+                <w:rFonts w:ascii="Times New Roman" w:eastAsia="Times New Roman" w:hAnsi="Times New Roman" w:cs="Times New Roman"/>
+                <w:sz w:val="21"/>
+                <w:szCs w:val="21"/>
                 <w:lang w:eastAsia="da-DK"/>
               </w:rPr>
               <w:t>Vis f.eks. hvordan I har indlæst fra filer i Marios - og gemt ordrer.</w:t>
@@ -2165,8 +2175,8 @@
             <w:r>
               <w:rPr>
                 <w:rFonts w:ascii="Times New Roman" w:eastAsia="Times New Roman" w:hAnsi="Times New Roman" w:cs="Times New Roman"/>
-                <w:sz w:val="22"/>
-                <w:szCs w:val="22"/>
+                <w:sz w:val="21"/>
+                <w:szCs w:val="21"/>
                 <w:lang w:eastAsia="da-DK"/>
               </w:rPr>
               <w:br/>
@@ -2176,8 +2186,8 @@
             <w:r>
               <w:rPr>
                 <w:rFonts w:ascii="Times New Roman" w:eastAsia="Times New Roman" w:hAnsi="Times New Roman" w:cs="Times New Roman"/>
-                <w:sz w:val="22"/>
-                <w:szCs w:val="22"/>
+                <w:sz w:val="21"/>
+                <w:szCs w:val="21"/>
                 <w:lang w:eastAsia="da-DK"/>
               </w:rPr>
               <w:t>try-catch</w:t>
@@ -2203,16 +2213,16 @@
             <w:pPr>
               <w:rPr>
                 <w:rFonts w:ascii="Times New Roman" w:eastAsia="Times New Roman" w:hAnsi="Times New Roman" w:cs="Times New Roman"/>
-                <w:sz w:val="22"/>
-                <w:szCs w:val="22"/>
-                <w:lang w:eastAsia="da-DK"/>
-              </w:rPr>
-            </w:pPr>
-            <w:r>
-              <w:rPr>
-                <w:rFonts w:ascii="Times New Roman" w:eastAsia="Times New Roman" w:hAnsi="Times New Roman" w:cs="Times New Roman"/>
-                <w:sz w:val="22"/>
-                <w:szCs w:val="22"/>
+                <w:sz w:val="21"/>
+                <w:szCs w:val="21"/>
+                <w:lang w:eastAsia="da-DK"/>
+              </w:rPr>
+            </w:pPr>
+            <w:r>
+              <w:rPr>
+                <w:rFonts w:ascii="Times New Roman" w:eastAsia="Times New Roman" w:hAnsi="Times New Roman" w:cs="Times New Roman"/>
+                <w:sz w:val="21"/>
+                <w:szCs w:val="21"/>
                 <w:lang w:eastAsia="da-DK"/>
               </w:rPr>
               <w:t xml:space="preserve">13: </w:t>
@@ -2221,8 +2231,8 @@
             <w:r>
               <w:rPr>
                 <w:rFonts w:ascii="Times New Roman" w:eastAsia="Times New Roman" w:hAnsi="Times New Roman" w:cs="Times New Roman"/>
-                <w:sz w:val="22"/>
-                <w:szCs w:val="22"/>
+                <w:sz w:val="21"/>
+                <w:szCs w:val="21"/>
                 <w:lang w:eastAsia="da-DK"/>
               </w:rPr>
               <w:t>JUnit</w:t>
@@ -2231,8 +2241,8 @@
             <w:r>
               <w:rPr>
                 <w:rFonts w:ascii="Times New Roman" w:eastAsia="Times New Roman" w:hAnsi="Times New Roman" w:cs="Times New Roman"/>
-                <w:sz w:val="22"/>
-                <w:szCs w:val="22"/>
+                <w:sz w:val="21"/>
+                <w:szCs w:val="21"/>
                 <w:lang w:eastAsia="da-DK"/>
               </w:rPr>
               <w:t xml:space="preserve"> tests</w:t>
@@ -2256,8 +2266,8 @@
               <w:spacing w:after="100" w:afterAutospacing="1"/>
               <w:rPr>
                 <w:rFonts w:ascii="Times New Roman" w:eastAsia="Times New Roman" w:hAnsi="Times New Roman" w:cs="Times New Roman"/>
-                <w:sz w:val="22"/>
-                <w:szCs w:val="22"/>
+                <w:sz w:val="21"/>
+                <w:szCs w:val="21"/>
                 <w:lang w:eastAsia="da-DK"/>
               </w:rPr>
             </w:pPr>
@@ -2266,8 +2276,8 @@
                 <w:rPr>
                   <w:rFonts w:ascii="Times New Roman" w:eastAsia="Times New Roman" w:hAnsi="Times New Roman" w:cs="Times New Roman"/>
                   <w:color w:val="0000FF"/>
-                  <w:sz w:val="22"/>
-                  <w:szCs w:val="22"/>
+                  <w:sz w:val="21"/>
+                  <w:szCs w:val="21"/>
                   <w:u w:val="single"/>
                   <w:lang w:eastAsia="da-DK"/>
                 </w:rPr>
@@ -2292,16 +2302,16 @@
             <w:pPr>
               <w:rPr>
                 <w:rFonts w:ascii="Times New Roman" w:eastAsia="Times New Roman" w:hAnsi="Times New Roman" w:cs="Times New Roman"/>
-                <w:sz w:val="22"/>
-                <w:szCs w:val="22"/>
-                <w:lang w:eastAsia="da-DK"/>
-              </w:rPr>
-            </w:pPr>
-            <w:r>
-              <w:rPr>
-                <w:rFonts w:ascii="Times New Roman" w:eastAsia="Times New Roman" w:hAnsi="Times New Roman" w:cs="Times New Roman"/>
-                <w:sz w:val="22"/>
-                <w:szCs w:val="22"/>
+                <w:sz w:val="21"/>
+                <w:szCs w:val="21"/>
+                <w:lang w:eastAsia="da-DK"/>
+              </w:rPr>
+            </w:pPr>
+            <w:r>
+              <w:rPr>
+                <w:rFonts w:ascii="Times New Roman" w:eastAsia="Times New Roman" w:hAnsi="Times New Roman" w:cs="Times New Roman"/>
+                <w:sz w:val="21"/>
+                <w:szCs w:val="21"/>
                 <w:lang w:eastAsia="da-DK"/>
               </w:rPr>
               <w:t>Hvad er meningen med </w:t>
@@ -2311,8 +2321,8 @@
                 <w:rPr>
                   <w:rFonts w:ascii="Times New Roman" w:eastAsia="Times New Roman" w:hAnsi="Times New Roman" w:cs="Times New Roman"/>
                   <w:color w:val="0000FF"/>
-                  <w:sz w:val="22"/>
-                  <w:szCs w:val="22"/>
+                  <w:sz w:val="21"/>
+                  <w:szCs w:val="21"/>
                   <w:u w:val="single"/>
                   <w:lang w:eastAsia="da-DK"/>
                 </w:rPr>
@@ -2322,8 +2332,8 @@
             <w:r>
               <w:rPr>
                 <w:rFonts w:ascii="Times New Roman" w:eastAsia="Times New Roman" w:hAnsi="Times New Roman" w:cs="Times New Roman"/>
-                <w:sz w:val="22"/>
-                <w:szCs w:val="22"/>
+                <w:sz w:val="21"/>
+                <w:szCs w:val="21"/>
                 <w:lang w:eastAsia="da-DK"/>
               </w:rPr>
               <w:t xml:space="preserve">s? Hvad er TDD? Hvad gør </w:t>
@@ -2332,8 +2342,8 @@
             <w:r>
               <w:rPr>
                 <w:rFonts w:ascii="Times New Roman" w:eastAsia="Times New Roman" w:hAnsi="Times New Roman" w:cs="Times New Roman"/>
-                <w:sz w:val="22"/>
-                <w:szCs w:val="22"/>
+                <w:sz w:val="21"/>
+                <w:szCs w:val="21"/>
                 <w:lang w:eastAsia="da-DK"/>
               </w:rPr>
               <w:t>assertEquals</w:t>
@@ -2342,8 +2352,8 @@
             <w:r>
               <w:rPr>
                 <w:rFonts w:ascii="Times New Roman" w:eastAsia="Times New Roman" w:hAnsi="Times New Roman" w:cs="Times New Roman"/>
-                <w:sz w:val="22"/>
-                <w:szCs w:val="22"/>
+                <w:sz w:val="21"/>
+                <w:szCs w:val="21"/>
                 <w:lang w:eastAsia="da-DK"/>
               </w:rPr>
               <w:t xml:space="preserve"> metoden? Hvad kan man gøre hvis man gerne vil teste om en </w:t>
@@ -2352,8 +2362,8 @@
             <w:r>
               <w:rPr>
                 <w:rFonts w:ascii="Times New Roman" w:eastAsia="Times New Roman" w:hAnsi="Times New Roman" w:cs="Times New Roman"/>
-                <w:sz w:val="22"/>
-                <w:szCs w:val="22"/>
+                <w:sz w:val="21"/>
+                <w:szCs w:val="21"/>
                 <w:lang w:eastAsia="da-DK"/>
               </w:rPr>
               <w:t>void</w:t>
@@ -2362,8 +2372,8 @@
             <w:r>
               <w:rPr>
                 <w:rFonts w:ascii="Times New Roman" w:eastAsia="Times New Roman" w:hAnsi="Times New Roman" w:cs="Times New Roman"/>
-                <w:sz w:val="22"/>
-                <w:szCs w:val="22"/>
+                <w:sz w:val="21"/>
+                <w:szCs w:val="21"/>
                 <w:lang w:eastAsia="da-DK"/>
               </w:rPr>
               <w:t xml:space="preserve"> metode har haft den forventede effekt?</w:t>
@@ -2388,16 +2398,16 @@
             <w:pPr>
               <w:rPr>
                 <w:rFonts w:ascii="Times New Roman" w:eastAsia="Times New Roman" w:hAnsi="Times New Roman" w:cs="Times New Roman"/>
-                <w:sz w:val="22"/>
-                <w:szCs w:val="22"/>
-                <w:lang w:eastAsia="da-DK"/>
-              </w:rPr>
-            </w:pPr>
-            <w:r>
-              <w:rPr>
-                <w:rFonts w:ascii="Times New Roman" w:eastAsia="Times New Roman" w:hAnsi="Times New Roman" w:cs="Times New Roman"/>
-                <w:sz w:val="22"/>
-                <w:szCs w:val="22"/>
+                <w:sz w:val="21"/>
+                <w:szCs w:val="21"/>
+                <w:lang w:eastAsia="da-DK"/>
+              </w:rPr>
+            </w:pPr>
+            <w:r>
+              <w:rPr>
+                <w:rFonts w:ascii="Times New Roman" w:eastAsia="Times New Roman" w:hAnsi="Times New Roman" w:cs="Times New Roman"/>
+                <w:sz w:val="21"/>
+                <w:szCs w:val="21"/>
                 <w:lang w:eastAsia="da-DK"/>
               </w:rPr>
               <w:t>14: JDBC</w:t>
@@ -2420,39 +2430,39 @@
             <w:pPr>
               <w:rPr>
                 <w:rFonts w:ascii="Times New Roman" w:eastAsia="Times New Roman" w:hAnsi="Times New Roman" w:cs="Times New Roman"/>
-                <w:sz w:val="22"/>
-                <w:szCs w:val="22"/>
-                <w:lang w:eastAsia="da-DK"/>
-              </w:rPr>
-            </w:pPr>
-          </w:p>
-        </w:tc>
-        <w:tc>
-          <w:tcPr>
-            <w:tcW w:w="0" w:type="auto"/>
-            <w:tcBorders>
-              <w:top w:val="outset" w:sz="6" w:space="0" w:color="auto"/>
-              <w:left w:val="outset" w:sz="6" w:space="0" w:color="auto"/>
-              <w:bottom w:val="outset" w:sz="6" w:space="0" w:color="auto"/>
-              <w:right w:val="outset" w:sz="6" w:space="0" w:color="auto"/>
-            </w:tcBorders>
-            <w:vAlign w:val="center"/>
-            <w:hideMark/>
-          </w:tcPr>
-          <w:p>
-            <w:pPr>
-              <w:rPr>
-                <w:rFonts w:ascii="Times New Roman" w:eastAsia="Times New Roman" w:hAnsi="Times New Roman" w:cs="Times New Roman"/>
-                <w:sz w:val="22"/>
-                <w:szCs w:val="22"/>
-                <w:lang w:eastAsia="da-DK"/>
-              </w:rPr>
-            </w:pPr>
-            <w:r>
-              <w:rPr>
-                <w:rFonts w:ascii="Times New Roman" w:eastAsia="Times New Roman" w:hAnsi="Times New Roman" w:cs="Times New Roman"/>
-                <w:sz w:val="22"/>
-                <w:szCs w:val="22"/>
+                <w:sz w:val="21"/>
+                <w:szCs w:val="21"/>
+                <w:lang w:eastAsia="da-DK"/>
+              </w:rPr>
+            </w:pPr>
+          </w:p>
+        </w:tc>
+        <w:tc>
+          <w:tcPr>
+            <w:tcW w:w="0" w:type="auto"/>
+            <w:tcBorders>
+              <w:top w:val="outset" w:sz="6" w:space="0" w:color="auto"/>
+              <w:left w:val="outset" w:sz="6" w:space="0" w:color="auto"/>
+              <w:bottom w:val="outset" w:sz="6" w:space="0" w:color="auto"/>
+              <w:right w:val="outset" w:sz="6" w:space="0" w:color="auto"/>
+            </w:tcBorders>
+            <w:vAlign w:val="center"/>
+            <w:hideMark/>
+          </w:tcPr>
+          <w:p>
+            <w:pPr>
+              <w:rPr>
+                <w:rFonts w:ascii="Times New Roman" w:eastAsia="Times New Roman" w:hAnsi="Times New Roman" w:cs="Times New Roman"/>
+                <w:sz w:val="21"/>
+                <w:szCs w:val="21"/>
+                <w:lang w:eastAsia="da-DK"/>
+              </w:rPr>
+            </w:pPr>
+            <w:r>
+              <w:rPr>
+                <w:rFonts w:ascii="Times New Roman" w:eastAsia="Times New Roman" w:hAnsi="Times New Roman" w:cs="Times New Roman"/>
+                <w:sz w:val="21"/>
+                <w:szCs w:val="21"/>
                 <w:lang w:eastAsia="da-DK"/>
               </w:rPr>
               <w:t>Hvad er JDBC? Giv eksempler på håndtering af data fra en database i applikationslaget.</w:t>
@@ -2477,16 +2487,16 @@
             <w:pPr>
               <w:rPr>
                 <w:rFonts w:ascii="Times New Roman" w:eastAsia="Times New Roman" w:hAnsi="Times New Roman" w:cs="Times New Roman"/>
-                <w:sz w:val="22"/>
-                <w:szCs w:val="22"/>
-                <w:lang w:eastAsia="da-DK"/>
-              </w:rPr>
-            </w:pPr>
-            <w:r>
-              <w:rPr>
-                <w:rFonts w:ascii="Times New Roman" w:eastAsia="Times New Roman" w:hAnsi="Times New Roman" w:cs="Times New Roman"/>
-                <w:sz w:val="22"/>
-                <w:szCs w:val="22"/>
+                <w:sz w:val="21"/>
+                <w:szCs w:val="21"/>
+                <w:lang w:eastAsia="da-DK"/>
+              </w:rPr>
+            </w:pPr>
+            <w:r>
+              <w:rPr>
+                <w:rFonts w:ascii="Times New Roman" w:eastAsia="Times New Roman" w:hAnsi="Times New Roman" w:cs="Times New Roman"/>
+                <w:sz w:val="21"/>
+                <w:szCs w:val="21"/>
                 <w:lang w:eastAsia="da-DK"/>
               </w:rPr>
               <w:t xml:space="preserve">15: </w:t>
@@ -2495,8 +2505,8 @@
             <w:r>
               <w:rPr>
                 <w:rFonts w:ascii="Times New Roman" w:eastAsia="Times New Roman" w:hAnsi="Times New Roman" w:cs="Times New Roman"/>
-                <w:sz w:val="22"/>
-                <w:szCs w:val="22"/>
+                <w:sz w:val="21"/>
+                <w:szCs w:val="21"/>
                 <w:lang w:eastAsia="da-DK"/>
               </w:rPr>
               <w:t>Nedarvning</w:t>
@@ -2520,39 +2530,39 @@
             <w:pPr>
               <w:rPr>
                 <w:rFonts w:ascii="Times New Roman" w:eastAsia="Times New Roman" w:hAnsi="Times New Roman" w:cs="Times New Roman"/>
-                <w:sz w:val="22"/>
-                <w:szCs w:val="22"/>
-                <w:lang w:eastAsia="da-DK"/>
-              </w:rPr>
-            </w:pPr>
-          </w:p>
-        </w:tc>
-        <w:tc>
-          <w:tcPr>
-            <w:tcW w:w="0" w:type="auto"/>
-            <w:tcBorders>
-              <w:top w:val="outset" w:sz="6" w:space="0" w:color="auto"/>
-              <w:left w:val="outset" w:sz="6" w:space="0" w:color="auto"/>
-              <w:bottom w:val="outset" w:sz="6" w:space="0" w:color="auto"/>
-              <w:right w:val="outset" w:sz="6" w:space="0" w:color="auto"/>
-            </w:tcBorders>
-            <w:vAlign w:val="center"/>
-            <w:hideMark/>
-          </w:tcPr>
-          <w:p>
-            <w:pPr>
-              <w:rPr>
-                <w:rFonts w:ascii="Times New Roman" w:eastAsia="Times New Roman" w:hAnsi="Times New Roman" w:cs="Times New Roman"/>
-                <w:sz w:val="22"/>
-                <w:szCs w:val="22"/>
-                <w:lang w:eastAsia="da-DK"/>
-              </w:rPr>
-            </w:pPr>
-            <w:r>
-              <w:rPr>
-                <w:rFonts w:ascii="Times New Roman" w:eastAsia="Times New Roman" w:hAnsi="Times New Roman" w:cs="Times New Roman"/>
-                <w:sz w:val="22"/>
-                <w:szCs w:val="22"/>
+                <w:sz w:val="21"/>
+                <w:szCs w:val="21"/>
+                <w:lang w:eastAsia="da-DK"/>
+              </w:rPr>
+            </w:pPr>
+          </w:p>
+        </w:tc>
+        <w:tc>
+          <w:tcPr>
+            <w:tcW w:w="0" w:type="auto"/>
+            <w:tcBorders>
+              <w:top w:val="outset" w:sz="6" w:space="0" w:color="auto"/>
+              <w:left w:val="outset" w:sz="6" w:space="0" w:color="auto"/>
+              <w:bottom w:val="outset" w:sz="6" w:space="0" w:color="auto"/>
+              <w:right w:val="outset" w:sz="6" w:space="0" w:color="auto"/>
+            </w:tcBorders>
+            <w:vAlign w:val="center"/>
+            <w:hideMark/>
+          </w:tcPr>
+          <w:p>
+            <w:pPr>
+              <w:rPr>
+                <w:rFonts w:ascii="Times New Roman" w:eastAsia="Times New Roman" w:hAnsi="Times New Roman" w:cs="Times New Roman"/>
+                <w:sz w:val="21"/>
+                <w:szCs w:val="21"/>
+                <w:lang w:eastAsia="da-DK"/>
+              </w:rPr>
+            </w:pPr>
+            <w:r>
+              <w:rPr>
+                <w:rFonts w:ascii="Times New Roman" w:eastAsia="Times New Roman" w:hAnsi="Times New Roman" w:cs="Times New Roman"/>
+                <w:sz w:val="21"/>
+                <w:szCs w:val="21"/>
                 <w:lang w:eastAsia="da-DK"/>
               </w:rPr>
               <w:t xml:space="preserve">Hvordan virker </w:t>
@@ -2561,8 +2571,8 @@
             <w:r>
               <w:rPr>
                 <w:rFonts w:ascii="Times New Roman" w:eastAsia="Times New Roman" w:hAnsi="Times New Roman" w:cs="Times New Roman"/>
-                <w:sz w:val="22"/>
-                <w:szCs w:val="22"/>
+                <w:sz w:val="21"/>
+                <w:szCs w:val="21"/>
                 <w:lang w:eastAsia="da-DK"/>
               </w:rPr>
               <w:t>nedarvning</w:t>
@@ -2572,8 +2582,8 @@
             <w:r>
               <w:rPr>
                 <w:rFonts w:ascii="Times New Roman" w:eastAsia="Times New Roman" w:hAnsi="Times New Roman" w:cs="Times New Roman"/>
-                <w:sz w:val="22"/>
-                <w:szCs w:val="22"/>
+                <w:sz w:val="21"/>
+                <w:szCs w:val="21"/>
                 <w:lang w:eastAsia="da-DK"/>
               </w:rPr>
               <w:t>.</w:t>
@@ -2582,8 +2592,8 @@
             <w:r>
               <w:rPr>
                 <w:rFonts w:ascii="Times New Roman" w:eastAsia="Times New Roman" w:hAnsi="Times New Roman" w:cs="Times New Roman"/>
-                <w:sz w:val="22"/>
-                <w:szCs w:val="22"/>
+                <w:sz w:val="21"/>
+                <w:szCs w:val="21"/>
                 <w:lang w:eastAsia="da-DK"/>
               </w:rPr>
               <w:t xml:space="preserve"> Hvad er en superklasse? Hvordan ser en </w:t>
@@ -2592,8 +2602,8 @@
             <w:r>
               <w:rPr>
                 <w:rFonts w:ascii="Times New Roman" w:eastAsia="Times New Roman" w:hAnsi="Times New Roman" w:cs="Times New Roman"/>
-                <w:sz w:val="22"/>
-                <w:szCs w:val="22"/>
+                <w:sz w:val="21"/>
+                <w:szCs w:val="21"/>
                 <w:lang w:eastAsia="da-DK"/>
               </w:rPr>
               <w:t>constructor</w:t>
@@ -2602,8 +2612,8 @@
             <w:r>
               <w:rPr>
                 <w:rFonts w:ascii="Times New Roman" w:eastAsia="Times New Roman" w:hAnsi="Times New Roman" w:cs="Times New Roman"/>
-                <w:sz w:val="22"/>
-                <w:szCs w:val="22"/>
+                <w:sz w:val="21"/>
+                <w:szCs w:val="21"/>
                 <w:lang w:eastAsia="da-DK"/>
               </w:rPr>
               <w:t xml:space="preserve"> ud for en sub-klasse og hvad betyder "super". Hvordan anvender man </w:t>
@@ -2612,8 +2622,8 @@
             <w:r>
               <w:rPr>
                 <w:rFonts w:ascii="Times New Roman" w:eastAsia="Times New Roman" w:hAnsi="Times New Roman" w:cs="Times New Roman"/>
-                <w:sz w:val="22"/>
-                <w:szCs w:val="22"/>
+                <w:sz w:val="21"/>
+                <w:szCs w:val="21"/>
                 <w:lang w:eastAsia="da-DK"/>
               </w:rPr>
               <w:t>nedarvning</w:t>
@@ -2622,8 +2632,8 @@
             <w:r>
               <w:rPr>
                 <w:rFonts w:ascii="Times New Roman" w:eastAsia="Times New Roman" w:hAnsi="Times New Roman" w:cs="Times New Roman"/>
-                <w:sz w:val="22"/>
-                <w:szCs w:val="22"/>
+                <w:sz w:val="21"/>
+                <w:szCs w:val="21"/>
                 <w:lang w:eastAsia="da-DK"/>
               </w:rPr>
               <w:t xml:space="preserve"> (Hint: </w:t>
@@ -2632,8 +2642,8 @@
             <w:r>
               <w:rPr>
                 <w:rFonts w:ascii="Times New Roman" w:eastAsia="Times New Roman" w:hAnsi="Times New Roman" w:cs="Times New Roman"/>
-                <w:sz w:val="22"/>
-                <w:szCs w:val="22"/>
+                <w:sz w:val="21"/>
+                <w:szCs w:val="21"/>
                 <w:lang w:eastAsia="da-DK"/>
               </w:rPr>
               <w:t>extends</w:t>
@@ -2642,8 +2652,8 @@
             <w:r>
               <w:rPr>
                 <w:rFonts w:ascii="Times New Roman" w:eastAsia="Times New Roman" w:hAnsi="Times New Roman" w:cs="Times New Roman"/>
-                <w:sz w:val="22"/>
-                <w:szCs w:val="22"/>
+                <w:sz w:val="21"/>
+                <w:szCs w:val="21"/>
                 <w:lang w:eastAsia="da-DK"/>
               </w:rPr>
               <w:t xml:space="preserve">). Hvad er formålet med </w:t>
@@ -2652,8 +2662,8 @@
             <w:r>
               <w:rPr>
                 <w:rFonts w:ascii="Times New Roman" w:eastAsia="Times New Roman" w:hAnsi="Times New Roman" w:cs="Times New Roman"/>
-                <w:sz w:val="22"/>
-                <w:szCs w:val="22"/>
+                <w:sz w:val="21"/>
+                <w:szCs w:val="21"/>
                 <w:lang w:eastAsia="da-DK"/>
               </w:rPr>
               <w:t>nedarvning</w:t>
@@ -2662,8 +2672,8 @@
             <w:r>
               <w:rPr>
                 <w:rFonts w:ascii="Times New Roman" w:eastAsia="Times New Roman" w:hAnsi="Times New Roman" w:cs="Times New Roman"/>
-                <w:sz w:val="22"/>
-                <w:szCs w:val="22"/>
+                <w:sz w:val="21"/>
+                <w:szCs w:val="21"/>
                 <w:lang w:eastAsia="da-DK"/>
               </w:rPr>
               <w:t>? (tænk på D-R-Y princippet)</w:t>
@@ -2688,16 +2698,16 @@
             <w:pPr>
               <w:rPr>
                 <w:rFonts w:ascii="Times New Roman" w:eastAsia="Times New Roman" w:hAnsi="Times New Roman" w:cs="Times New Roman"/>
-                <w:sz w:val="22"/>
-                <w:szCs w:val="22"/>
-                <w:lang w:eastAsia="da-DK"/>
-              </w:rPr>
-            </w:pPr>
-            <w:r>
-              <w:rPr>
-                <w:rFonts w:ascii="Times New Roman" w:eastAsia="Times New Roman" w:hAnsi="Times New Roman" w:cs="Times New Roman"/>
-                <w:sz w:val="22"/>
-                <w:szCs w:val="22"/>
+                <w:sz w:val="21"/>
+                <w:szCs w:val="21"/>
+                <w:lang w:eastAsia="da-DK"/>
+              </w:rPr>
+            </w:pPr>
+            <w:r>
+              <w:rPr>
+                <w:rFonts w:ascii="Times New Roman" w:eastAsia="Times New Roman" w:hAnsi="Times New Roman" w:cs="Times New Roman"/>
+                <w:sz w:val="21"/>
+                <w:szCs w:val="21"/>
                 <w:lang w:eastAsia="da-DK"/>
               </w:rPr>
               <w:t>16: Interfaces</w:t>
@@ -2720,39 +2730,39 @@
             <w:pPr>
               <w:rPr>
                 <w:rFonts w:ascii="Times New Roman" w:eastAsia="Times New Roman" w:hAnsi="Times New Roman" w:cs="Times New Roman"/>
-                <w:sz w:val="22"/>
-                <w:szCs w:val="22"/>
-                <w:lang w:eastAsia="da-DK"/>
-              </w:rPr>
-            </w:pPr>
-          </w:p>
-        </w:tc>
-        <w:tc>
-          <w:tcPr>
-            <w:tcW w:w="0" w:type="auto"/>
-            <w:tcBorders>
-              <w:top w:val="outset" w:sz="6" w:space="0" w:color="auto"/>
-              <w:left w:val="outset" w:sz="6" w:space="0" w:color="auto"/>
-              <w:bottom w:val="outset" w:sz="6" w:space="0" w:color="auto"/>
-              <w:right w:val="outset" w:sz="6" w:space="0" w:color="auto"/>
-            </w:tcBorders>
-            <w:vAlign w:val="center"/>
-            <w:hideMark/>
-          </w:tcPr>
-          <w:p>
-            <w:pPr>
-              <w:rPr>
-                <w:rFonts w:ascii="Times New Roman" w:eastAsia="Times New Roman" w:hAnsi="Times New Roman" w:cs="Times New Roman"/>
-                <w:sz w:val="22"/>
-                <w:szCs w:val="22"/>
-                <w:lang w:eastAsia="da-DK"/>
-              </w:rPr>
-            </w:pPr>
-            <w:r>
-              <w:rPr>
-                <w:rFonts w:ascii="Times New Roman" w:eastAsia="Times New Roman" w:hAnsi="Times New Roman" w:cs="Times New Roman"/>
-                <w:sz w:val="22"/>
-                <w:szCs w:val="22"/>
+                <w:sz w:val="21"/>
+                <w:szCs w:val="21"/>
+                <w:lang w:eastAsia="da-DK"/>
+              </w:rPr>
+            </w:pPr>
+          </w:p>
+        </w:tc>
+        <w:tc>
+          <w:tcPr>
+            <w:tcW w:w="0" w:type="auto"/>
+            <w:tcBorders>
+              <w:top w:val="outset" w:sz="6" w:space="0" w:color="auto"/>
+              <w:left w:val="outset" w:sz="6" w:space="0" w:color="auto"/>
+              <w:bottom w:val="outset" w:sz="6" w:space="0" w:color="auto"/>
+              <w:right w:val="outset" w:sz="6" w:space="0" w:color="auto"/>
+            </w:tcBorders>
+            <w:vAlign w:val="center"/>
+            <w:hideMark/>
+          </w:tcPr>
+          <w:p>
+            <w:pPr>
+              <w:rPr>
+                <w:rFonts w:ascii="Times New Roman" w:eastAsia="Times New Roman" w:hAnsi="Times New Roman" w:cs="Times New Roman"/>
+                <w:sz w:val="21"/>
+                <w:szCs w:val="21"/>
+                <w:lang w:eastAsia="da-DK"/>
+              </w:rPr>
+            </w:pPr>
+            <w:r>
+              <w:rPr>
+                <w:rFonts w:ascii="Times New Roman" w:eastAsia="Times New Roman" w:hAnsi="Times New Roman" w:cs="Times New Roman"/>
+                <w:sz w:val="21"/>
+                <w:szCs w:val="21"/>
                 <w:lang w:eastAsia="da-DK"/>
               </w:rPr>
               <w:t xml:space="preserve">Hvad er et interface (Hint: en kontrakt) og hvordan bruger man det (Hint: </w:t>
@@ -2761,8 +2771,8 @@
             <w:r>
               <w:rPr>
                 <w:rFonts w:ascii="Times New Roman" w:eastAsia="Times New Roman" w:hAnsi="Times New Roman" w:cs="Times New Roman"/>
-                <w:sz w:val="22"/>
-                <w:szCs w:val="22"/>
+                <w:sz w:val="21"/>
+                <w:szCs w:val="21"/>
                 <w:lang w:eastAsia="da-DK"/>
               </w:rPr>
               <w:t>implements</w:t>
@@ -2771,8 +2781,8 @@
             <w:r>
               <w:rPr>
                 <w:rFonts w:ascii="Times New Roman" w:eastAsia="Times New Roman" w:hAnsi="Times New Roman" w:cs="Times New Roman"/>
-                <w:sz w:val="22"/>
-                <w:szCs w:val="22"/>
+                <w:sz w:val="21"/>
+                <w:szCs w:val="21"/>
                 <w:lang w:eastAsia="da-DK"/>
               </w:rPr>
               <w:t>)?</w:t>
@@ -2780,8 +2790,8 @@
             <w:r>
               <w:rPr>
                 <w:rFonts w:ascii="Times New Roman" w:eastAsia="Times New Roman" w:hAnsi="Times New Roman" w:cs="Times New Roman"/>
-                <w:sz w:val="22"/>
-                <w:szCs w:val="22"/>
+                <w:sz w:val="21"/>
+                <w:szCs w:val="21"/>
                 <w:lang w:eastAsia="da-DK"/>
               </w:rPr>
               <w:br/>
@@ -2791,8 +2801,8 @@
             <w:r>
               <w:rPr>
                 <w:rFonts w:ascii="Times New Roman" w:eastAsia="Times New Roman" w:hAnsi="Times New Roman" w:cs="Times New Roman"/>
-                <w:sz w:val="22"/>
-                <w:szCs w:val="22"/>
+                <w:sz w:val="21"/>
+                <w:szCs w:val="21"/>
                 <w:lang w:eastAsia="da-DK"/>
               </w:rPr>
               <w:fldChar w:fldCharType="begin"/>
@@ -2800,8 +2810,8 @@
             <w:r>
               <w:rPr>
                 <w:rFonts w:ascii="Times New Roman" w:eastAsia="Times New Roman" w:hAnsi="Times New Roman" w:cs="Times New Roman"/>
-                <w:sz w:val="22"/>
-                <w:szCs w:val="22"/>
+                <w:sz w:val="21"/>
+                <w:szCs w:val="21"/>
                 <w:lang w:eastAsia="da-DK"/>
               </w:rPr>
               <w:instrText xml:space="preserve"> HYPERLINK "https://www.youtube.com/watch?x=34&amp;v=ZBH2rDKluu0&amp;feature=emb_logo" </w:instrText>
@@ -2809,8 +2819,8 @@
             <w:r>
               <w:rPr>
                 <w:rFonts w:ascii="Times New Roman" w:eastAsia="Times New Roman" w:hAnsi="Times New Roman" w:cs="Times New Roman"/>
-                <w:sz w:val="22"/>
-                <w:szCs w:val="22"/>
+                <w:sz w:val="21"/>
+                <w:szCs w:val="21"/>
                 <w:lang w:eastAsia="da-DK"/>
               </w:rPr>
               <w:fldChar w:fldCharType="separate"/>
@@ -2819,19 +2829,41 @@
               <w:rPr>
                 <w:rFonts w:ascii="Times New Roman" w:eastAsia="Times New Roman" w:hAnsi="Times New Roman" w:cs="Times New Roman"/>
                 <w:color w:val="0000FF"/>
-                <w:sz w:val="22"/>
-                <w:szCs w:val="22"/>
+                <w:sz w:val="21"/>
+                <w:szCs w:val="21"/>
                 <w:u w:val="single"/>
                 <w:lang w:eastAsia="da-DK"/>
               </w:rPr>
-              <w:t>Comparable</w:t>
-            </w:r>
-            <w:proofErr w:type="spellEnd"/>
-            <w:r>
-              <w:rPr>
-                <w:rFonts w:ascii="Times New Roman" w:eastAsia="Times New Roman" w:hAnsi="Times New Roman" w:cs="Times New Roman"/>
-                <w:sz w:val="22"/>
-                <w:szCs w:val="22"/>
+              <w:t>Co</w:t>
+            </w:r>
+            <w:r>
+              <w:rPr>
+                <w:rFonts w:ascii="Times New Roman" w:eastAsia="Times New Roman" w:hAnsi="Times New Roman" w:cs="Times New Roman"/>
+                <w:color w:val="0000FF"/>
+                <w:sz w:val="21"/>
+                <w:szCs w:val="21"/>
+                <w:u w:val="single"/>
+                <w:lang w:eastAsia="da-DK"/>
+              </w:rPr>
+              <w:t>m</w:t>
+            </w:r>
+            <w:r>
+              <w:rPr>
+                <w:rFonts w:ascii="Times New Roman" w:eastAsia="Times New Roman" w:hAnsi="Times New Roman" w:cs="Times New Roman"/>
+                <w:color w:val="0000FF"/>
+                <w:sz w:val="21"/>
+                <w:szCs w:val="21"/>
+                <w:u w:val="single"/>
+                <w:lang w:eastAsia="da-DK"/>
+              </w:rPr>
+              <w:t>parable</w:t>
+            </w:r>
+            <w:proofErr w:type="spellEnd"/>
+            <w:r>
+              <w:rPr>
+                <w:rFonts w:ascii="Times New Roman" w:eastAsia="Times New Roman" w:hAnsi="Times New Roman" w:cs="Times New Roman"/>
+                <w:sz w:val="21"/>
+                <w:szCs w:val="21"/>
                 <w:lang w:eastAsia="da-DK"/>
               </w:rPr>
               <w:fldChar w:fldCharType="end"/>
@@ -2839,8 +2871,8 @@
             <w:r>
               <w:rPr>
                 <w:rFonts w:ascii="Times New Roman" w:eastAsia="Times New Roman" w:hAnsi="Times New Roman" w:cs="Times New Roman"/>
-                <w:sz w:val="22"/>
-                <w:szCs w:val="22"/>
+                <w:sz w:val="21"/>
+                <w:szCs w:val="21"/>
                 <w:lang w:eastAsia="da-DK"/>
               </w:rPr>
               <w:t>)</w:t>
@@ -2865,40 +2897,52 @@
             <w:pPr>
               <w:rPr>
                 <w:rFonts w:ascii="Times New Roman" w:eastAsia="Times New Roman" w:hAnsi="Times New Roman" w:cs="Times New Roman"/>
-                <w:sz w:val="22"/>
-                <w:szCs w:val="22"/>
-                <w:lang w:eastAsia="da-DK"/>
-              </w:rPr>
-            </w:pPr>
-            <w:r>
-              <w:rPr>
-                <w:rFonts w:ascii="Times New Roman" w:eastAsia="Times New Roman" w:hAnsi="Times New Roman" w:cs="Times New Roman"/>
-                <w:sz w:val="22"/>
-                <w:szCs w:val="22"/>
-                <w:lang w:eastAsia="da-DK"/>
-              </w:rPr>
-              <w:t>17: Databaser og SQL</w:t>
-            </w:r>
-          </w:p>
-        </w:tc>
-        <w:tc>
-          <w:tcPr>
-            <w:tcW w:w="0" w:type="auto"/>
-            <w:tcBorders>
-              <w:top w:val="outset" w:sz="6" w:space="0" w:color="auto"/>
-              <w:left w:val="outset" w:sz="6" w:space="0" w:color="auto"/>
-              <w:bottom w:val="outset" w:sz="6" w:space="0" w:color="auto"/>
-              <w:right w:val="outset" w:sz="6" w:space="0" w:color="auto"/>
-            </w:tcBorders>
-            <w:vAlign w:val="center"/>
-            <w:hideMark/>
-          </w:tcPr>
-          <w:p>
-            <w:pPr>
-              <w:rPr>
-                <w:rFonts w:ascii="Times New Roman" w:eastAsia="Times New Roman" w:hAnsi="Times New Roman" w:cs="Times New Roman"/>
-                <w:sz w:val="22"/>
-                <w:szCs w:val="22"/>
+                <w:sz w:val="21"/>
+                <w:szCs w:val="21"/>
+                <w:lang w:eastAsia="da-DK"/>
+              </w:rPr>
+            </w:pPr>
+            <w:r>
+              <w:rPr>
+                <w:rFonts w:ascii="Times New Roman" w:eastAsia="Times New Roman" w:hAnsi="Times New Roman" w:cs="Times New Roman"/>
+                <w:sz w:val="21"/>
+                <w:szCs w:val="21"/>
+                <w:lang w:eastAsia="da-DK"/>
+              </w:rPr>
+              <w:t xml:space="preserve">17: </w:t>
+            </w:r>
+            <w:r>
+              <w:rPr>
+                <w:rFonts w:ascii="Times New Roman" w:eastAsia="Times New Roman" w:hAnsi="Times New Roman" w:cs="Times New Roman"/>
+                <w:b/>
+                <w:bCs/>
+                <w:sz w:val="21"/>
+                <w:szCs w:val="21"/>
+                <w:highlight w:val="yellow"/>
+                <w:lang w:eastAsia="da-DK"/>
+              </w:rPr>
+              <w:t>Databaser og SQL</w:t>
+            </w:r>
+          </w:p>
+        </w:tc>
+        <w:tc>
+          <w:tcPr>
+            <w:tcW w:w="0" w:type="auto"/>
+            <w:tcBorders>
+              <w:top w:val="outset" w:sz="6" w:space="0" w:color="auto"/>
+              <w:left w:val="outset" w:sz="6" w:space="0" w:color="auto"/>
+              <w:bottom w:val="outset" w:sz="6" w:space="0" w:color="auto"/>
+              <w:right w:val="outset" w:sz="6" w:space="0" w:color="auto"/>
+            </w:tcBorders>
+            <w:vAlign w:val="center"/>
+            <w:hideMark/>
+          </w:tcPr>
+          <w:p>
+            <w:pPr>
+              <w:rPr>
+                <w:rFonts w:ascii="Times New Roman" w:eastAsia="Times New Roman" w:hAnsi="Times New Roman" w:cs="Times New Roman"/>
+                <w:sz w:val="21"/>
+                <w:szCs w:val="21"/>
                 <w:lang w:eastAsia="da-DK"/>
               </w:rPr>
             </w:pPr>
@@ -2907,8 +2951,8 @@
                 <w:rPr>
                   <w:rFonts w:ascii="Times New Roman" w:eastAsia="Times New Roman" w:hAnsi="Times New Roman" w:cs="Times New Roman"/>
                   <w:color w:val="0000FF"/>
-                  <w:sz w:val="22"/>
-                  <w:szCs w:val="22"/>
+                  <w:sz w:val="21"/>
+                  <w:szCs w:val="21"/>
                   <w:u w:val="single"/>
                   <w:lang w:eastAsia="da-DK"/>
                 </w:rPr>
@@ -2933,16 +2977,16 @@
             <w:pPr>
               <w:rPr>
                 <w:rFonts w:ascii="Times New Roman" w:eastAsia="Times New Roman" w:hAnsi="Times New Roman" w:cs="Times New Roman"/>
-                <w:sz w:val="22"/>
-                <w:szCs w:val="22"/>
-                <w:lang w:eastAsia="da-DK"/>
-              </w:rPr>
-            </w:pPr>
-            <w:r>
-              <w:rPr>
-                <w:rFonts w:ascii="Times New Roman" w:eastAsia="Times New Roman" w:hAnsi="Times New Roman" w:cs="Times New Roman"/>
-                <w:sz w:val="22"/>
-                <w:szCs w:val="22"/>
+                <w:sz w:val="21"/>
+                <w:szCs w:val="21"/>
+                <w:lang w:eastAsia="da-DK"/>
+              </w:rPr>
+            </w:pPr>
+            <w:r>
+              <w:rPr>
+                <w:rFonts w:ascii="Times New Roman" w:eastAsia="Times New Roman" w:hAnsi="Times New Roman" w:cs="Times New Roman"/>
+                <w:sz w:val="21"/>
+                <w:szCs w:val="21"/>
                 <w:lang w:eastAsia="da-DK"/>
               </w:rPr>
               <w:t xml:space="preserve">Hvad er en database, tabeller, felter/kolonner, </w:t>
@@ -2951,8 +2995,8 @@
             <w:r>
               <w:rPr>
                 <w:rFonts w:ascii="Times New Roman" w:eastAsia="Times New Roman" w:hAnsi="Times New Roman" w:cs="Times New Roman"/>
-                <w:sz w:val="22"/>
-                <w:szCs w:val="22"/>
+                <w:sz w:val="21"/>
+                <w:szCs w:val="21"/>
                 <w:lang w:eastAsia="da-DK"/>
               </w:rPr>
               <w:t>primær</w:t>
@@ -2961,8 +3005,8 @@
             <w:r>
               <w:rPr>
                 <w:rFonts w:ascii="Times New Roman" w:eastAsia="Times New Roman" w:hAnsi="Times New Roman" w:cs="Times New Roman"/>
-                <w:sz w:val="22"/>
-                <w:szCs w:val="22"/>
+                <w:sz w:val="21"/>
+                <w:szCs w:val="21"/>
                 <w:lang w:eastAsia="da-DK"/>
               </w:rPr>
               <w:t xml:space="preserve"> nøgler, fremmed-nøgler, et EER-diagram, CRUD, </w:t>
@@ -2971,8 +3015,8 @@
             <w:r>
               <w:rPr>
                 <w:rFonts w:ascii="Times New Roman" w:eastAsia="Times New Roman" w:hAnsi="Times New Roman" w:cs="Times New Roman"/>
-                <w:sz w:val="22"/>
-                <w:szCs w:val="22"/>
+                <w:sz w:val="21"/>
+                <w:szCs w:val="21"/>
                 <w:lang w:eastAsia="da-DK"/>
               </w:rPr>
               <w:t>MySql</w:t>
@@ -2981,8 +3025,8 @@
             <w:r>
               <w:rPr>
                 <w:rFonts w:ascii="Times New Roman" w:eastAsia="Times New Roman" w:hAnsi="Times New Roman" w:cs="Times New Roman"/>
-                <w:sz w:val="22"/>
-                <w:szCs w:val="22"/>
+                <w:sz w:val="21"/>
+                <w:szCs w:val="21"/>
                 <w:lang w:eastAsia="da-DK"/>
               </w:rPr>
               <w:t>, Workbench</w:t>
@@ -3007,40 +3051,51 @@
             <w:pPr>
               <w:rPr>
                 <w:rFonts w:ascii="Times New Roman" w:eastAsia="Times New Roman" w:hAnsi="Times New Roman" w:cs="Times New Roman"/>
-                <w:sz w:val="22"/>
-                <w:szCs w:val="22"/>
-                <w:lang w:eastAsia="da-DK"/>
-              </w:rPr>
-            </w:pPr>
-            <w:r>
-              <w:rPr>
-                <w:rFonts w:ascii="Times New Roman" w:eastAsia="Times New Roman" w:hAnsi="Times New Roman" w:cs="Times New Roman"/>
-                <w:sz w:val="22"/>
-                <w:szCs w:val="22"/>
-                <w:lang w:eastAsia="da-DK"/>
-              </w:rPr>
-              <w:t>18: UML</w:t>
-            </w:r>
-          </w:p>
-        </w:tc>
-        <w:tc>
-          <w:tcPr>
-            <w:tcW w:w="0" w:type="auto"/>
-            <w:tcBorders>
-              <w:top w:val="outset" w:sz="6" w:space="0" w:color="auto"/>
-              <w:left w:val="outset" w:sz="6" w:space="0" w:color="auto"/>
-              <w:bottom w:val="outset" w:sz="6" w:space="0" w:color="auto"/>
-              <w:right w:val="outset" w:sz="6" w:space="0" w:color="auto"/>
-            </w:tcBorders>
-            <w:vAlign w:val="center"/>
-            <w:hideMark/>
-          </w:tcPr>
-          <w:p>
-            <w:pPr>
-              <w:rPr>
-                <w:rFonts w:ascii="Times New Roman" w:eastAsia="Times New Roman" w:hAnsi="Times New Roman" w:cs="Times New Roman"/>
-                <w:sz w:val="22"/>
-                <w:szCs w:val="22"/>
+                <w:sz w:val="21"/>
+                <w:szCs w:val="21"/>
+                <w:lang w:eastAsia="da-DK"/>
+              </w:rPr>
+            </w:pPr>
+            <w:r>
+              <w:rPr>
+                <w:rFonts w:ascii="Times New Roman" w:eastAsia="Times New Roman" w:hAnsi="Times New Roman" w:cs="Times New Roman"/>
+                <w:sz w:val="21"/>
+                <w:szCs w:val="21"/>
+                <w:lang w:eastAsia="da-DK"/>
+              </w:rPr>
+              <w:t xml:space="preserve">18: </w:t>
+            </w:r>
+            <w:r>
+              <w:rPr>
+                <w:rFonts w:ascii="Times New Roman" w:eastAsia="Times New Roman" w:hAnsi="Times New Roman" w:cs="Times New Roman"/>
+                <w:b/>
+                <w:bCs/>
+                <w:sz w:val="21"/>
+                <w:szCs w:val="21"/>
+                <w:lang w:eastAsia="da-DK"/>
+              </w:rPr>
+              <w:t>UML</w:t>
+            </w:r>
+          </w:p>
+        </w:tc>
+        <w:tc>
+          <w:tcPr>
+            <w:tcW w:w="0" w:type="auto"/>
+            <w:tcBorders>
+              <w:top w:val="outset" w:sz="6" w:space="0" w:color="auto"/>
+              <w:left w:val="outset" w:sz="6" w:space="0" w:color="auto"/>
+              <w:bottom w:val="outset" w:sz="6" w:space="0" w:color="auto"/>
+              <w:right w:val="outset" w:sz="6" w:space="0" w:color="auto"/>
+            </w:tcBorders>
+            <w:vAlign w:val="center"/>
+            <w:hideMark/>
+          </w:tcPr>
+          <w:p>
+            <w:pPr>
+              <w:rPr>
+                <w:rFonts w:ascii="Times New Roman" w:eastAsia="Times New Roman" w:hAnsi="Times New Roman" w:cs="Times New Roman"/>
+                <w:sz w:val="21"/>
+                <w:szCs w:val="21"/>
                 <w:lang w:eastAsia="da-DK"/>
               </w:rPr>
             </w:pPr>
@@ -3049,8 +3104,8 @@
                 <w:rPr>
                   <w:rFonts w:ascii="Times New Roman" w:eastAsia="Times New Roman" w:hAnsi="Times New Roman" w:cs="Times New Roman"/>
                   <w:color w:val="0000FF"/>
-                  <w:sz w:val="22"/>
-                  <w:szCs w:val="22"/>
+                  <w:sz w:val="21"/>
+                  <w:szCs w:val="21"/>
                   <w:u w:val="single"/>
                   <w:lang w:eastAsia="da-DK"/>
                 </w:rPr>
@@ -3076,16 +3131,16 @@
               <w:spacing w:after="100" w:afterAutospacing="1"/>
               <w:rPr>
                 <w:rFonts w:ascii="Times New Roman" w:eastAsia="Times New Roman" w:hAnsi="Times New Roman" w:cs="Times New Roman"/>
-                <w:sz w:val="22"/>
-                <w:szCs w:val="22"/>
-                <w:lang w:eastAsia="da-DK"/>
-              </w:rPr>
-            </w:pPr>
-            <w:r>
-              <w:rPr>
-                <w:rFonts w:ascii="Times New Roman" w:eastAsia="Times New Roman" w:hAnsi="Times New Roman" w:cs="Times New Roman"/>
-                <w:sz w:val="22"/>
-                <w:szCs w:val="22"/>
+                <w:sz w:val="21"/>
+                <w:szCs w:val="21"/>
+                <w:lang w:eastAsia="da-DK"/>
+              </w:rPr>
+            </w:pPr>
+            <w:r>
+              <w:rPr>
+                <w:rFonts w:ascii="Times New Roman" w:eastAsia="Times New Roman" w:hAnsi="Times New Roman" w:cs="Times New Roman"/>
+                <w:sz w:val="21"/>
+                <w:szCs w:val="21"/>
                 <w:lang w:eastAsia="da-DK"/>
               </w:rPr>
               <w:t xml:space="preserve">Hvad er et </w:t>
@@ -3094,8 +3149,8 @@
             <w:r>
               <w:rPr>
                 <w:rFonts w:ascii="Times New Roman" w:eastAsia="Times New Roman" w:hAnsi="Times New Roman" w:cs="Times New Roman"/>
-                <w:sz w:val="22"/>
-                <w:szCs w:val="22"/>
+                <w:sz w:val="21"/>
+                <w:szCs w:val="21"/>
                 <w:lang w:eastAsia="da-DK"/>
               </w:rPr>
               <w:t>Use</w:t>
@@ -3104,8 +3159,8 @@
             <w:r>
               <w:rPr>
                 <w:rFonts w:ascii="Times New Roman" w:eastAsia="Times New Roman" w:hAnsi="Times New Roman" w:cs="Times New Roman"/>
-                <w:sz w:val="22"/>
-                <w:szCs w:val="22"/>
+                <w:sz w:val="21"/>
+                <w:szCs w:val="21"/>
                 <w:lang w:eastAsia="da-DK"/>
               </w:rPr>
               <w:t>-Case diagram?</w:t>
@@ -3113,8 +3168,8 @@
             <w:r>
               <w:rPr>
                 <w:rFonts w:ascii="Times New Roman" w:eastAsia="Times New Roman" w:hAnsi="Times New Roman" w:cs="Times New Roman"/>
-                <w:sz w:val="22"/>
-                <w:szCs w:val="22"/>
+                <w:sz w:val="21"/>
+                <w:szCs w:val="21"/>
                 <w:lang w:eastAsia="da-DK"/>
               </w:rPr>
               <w:br/>
@@ -3123,8 +3178,8 @@
             <w:r>
               <w:rPr>
                 <w:rFonts w:ascii="Times New Roman" w:eastAsia="Times New Roman" w:hAnsi="Times New Roman" w:cs="Times New Roman"/>
-                <w:sz w:val="22"/>
-                <w:szCs w:val="22"/>
+                <w:sz w:val="21"/>
+                <w:szCs w:val="21"/>
                 <w:lang w:eastAsia="da-DK"/>
               </w:rPr>
               <w:br/>
@@ -3136,16 +3191,16 @@
               <w:spacing w:after="100" w:afterAutospacing="1"/>
               <w:rPr>
                 <w:rFonts w:ascii="Times New Roman" w:eastAsia="Times New Roman" w:hAnsi="Times New Roman" w:cs="Times New Roman"/>
-                <w:sz w:val="22"/>
-                <w:szCs w:val="22"/>
-                <w:lang w:eastAsia="da-DK"/>
-              </w:rPr>
-            </w:pPr>
-            <w:r>
-              <w:rPr>
-                <w:rFonts w:ascii="Times New Roman" w:eastAsia="Times New Roman" w:hAnsi="Times New Roman" w:cs="Times New Roman"/>
-                <w:sz w:val="22"/>
-                <w:szCs w:val="22"/>
+                <w:sz w:val="21"/>
+                <w:szCs w:val="21"/>
+                <w:lang w:eastAsia="da-DK"/>
+              </w:rPr>
+            </w:pPr>
+            <w:r>
+              <w:rPr>
+                <w:rFonts w:ascii="Times New Roman" w:eastAsia="Times New Roman" w:hAnsi="Times New Roman" w:cs="Times New Roman"/>
+                <w:sz w:val="21"/>
+                <w:szCs w:val="21"/>
                 <w:lang w:eastAsia="da-DK"/>
               </w:rPr>
               <w:t>Hvornår er de nyttige i udviklingsprocessen?</w:t>
@@ -3170,71 +3225,82 @@
             <w:pPr>
               <w:rPr>
                 <w:rFonts w:ascii="Times New Roman" w:eastAsia="Times New Roman" w:hAnsi="Times New Roman" w:cs="Times New Roman"/>
-                <w:sz w:val="22"/>
-                <w:szCs w:val="22"/>
-                <w:lang w:eastAsia="da-DK"/>
-              </w:rPr>
-            </w:pPr>
-            <w:r>
-              <w:rPr>
-                <w:rFonts w:ascii="Times New Roman" w:eastAsia="Times New Roman" w:hAnsi="Times New Roman" w:cs="Times New Roman"/>
-                <w:sz w:val="22"/>
-                <w:szCs w:val="22"/>
-                <w:lang w:eastAsia="da-DK"/>
-              </w:rPr>
-              <w:t>19: Datastrukturer</w:t>
-            </w:r>
-          </w:p>
-        </w:tc>
-        <w:tc>
-          <w:tcPr>
-            <w:tcW w:w="0" w:type="auto"/>
-            <w:tcBorders>
-              <w:top w:val="outset" w:sz="6" w:space="0" w:color="auto"/>
-              <w:left w:val="outset" w:sz="6" w:space="0" w:color="auto"/>
-              <w:bottom w:val="outset" w:sz="6" w:space="0" w:color="auto"/>
-              <w:right w:val="outset" w:sz="6" w:space="0" w:color="auto"/>
-            </w:tcBorders>
-            <w:vAlign w:val="center"/>
-            <w:hideMark/>
-          </w:tcPr>
-          <w:p>
-            <w:pPr>
-              <w:rPr>
-                <w:rFonts w:ascii="Times New Roman" w:eastAsia="Times New Roman" w:hAnsi="Times New Roman" w:cs="Times New Roman"/>
-                <w:sz w:val="22"/>
-                <w:szCs w:val="22"/>
-                <w:lang w:eastAsia="da-DK"/>
-              </w:rPr>
-            </w:pPr>
-          </w:p>
-        </w:tc>
-        <w:tc>
-          <w:tcPr>
-            <w:tcW w:w="0" w:type="auto"/>
-            <w:tcBorders>
-              <w:top w:val="outset" w:sz="6" w:space="0" w:color="auto"/>
-              <w:left w:val="outset" w:sz="6" w:space="0" w:color="auto"/>
-              <w:bottom w:val="outset" w:sz="6" w:space="0" w:color="auto"/>
-              <w:right w:val="outset" w:sz="6" w:space="0" w:color="auto"/>
-            </w:tcBorders>
-            <w:vAlign w:val="center"/>
-            <w:hideMark/>
-          </w:tcPr>
-          <w:p>
-            <w:pPr>
-              <w:rPr>
-                <w:rFonts w:ascii="Times New Roman" w:eastAsia="Times New Roman" w:hAnsi="Times New Roman" w:cs="Times New Roman"/>
-                <w:sz w:val="22"/>
-                <w:szCs w:val="22"/>
-                <w:lang w:eastAsia="da-DK"/>
-              </w:rPr>
-            </w:pPr>
-            <w:r>
-              <w:rPr>
-                <w:rFonts w:ascii="Times New Roman" w:eastAsia="Times New Roman" w:hAnsi="Times New Roman" w:cs="Times New Roman"/>
-                <w:sz w:val="22"/>
-                <w:szCs w:val="22"/>
+                <w:sz w:val="21"/>
+                <w:szCs w:val="21"/>
+                <w:lang w:eastAsia="da-DK"/>
+              </w:rPr>
+            </w:pPr>
+            <w:r>
+              <w:rPr>
+                <w:rFonts w:ascii="Times New Roman" w:eastAsia="Times New Roman" w:hAnsi="Times New Roman" w:cs="Times New Roman"/>
+                <w:sz w:val="21"/>
+                <w:szCs w:val="21"/>
+                <w:lang w:eastAsia="da-DK"/>
+              </w:rPr>
+              <w:t xml:space="preserve">19: </w:t>
+            </w:r>
+            <w:r>
+              <w:rPr>
+                <w:rFonts w:ascii="Times New Roman" w:eastAsia="Times New Roman" w:hAnsi="Times New Roman" w:cs="Times New Roman"/>
+                <w:b/>
+                <w:bCs/>
+                <w:sz w:val="21"/>
+                <w:szCs w:val="21"/>
+                <w:lang w:eastAsia="da-DK"/>
+              </w:rPr>
+              <w:t>Datastrukturer</w:t>
+            </w:r>
+          </w:p>
+        </w:tc>
+        <w:tc>
+          <w:tcPr>
+            <w:tcW w:w="0" w:type="auto"/>
+            <w:tcBorders>
+              <w:top w:val="outset" w:sz="6" w:space="0" w:color="auto"/>
+              <w:left w:val="outset" w:sz="6" w:space="0" w:color="auto"/>
+              <w:bottom w:val="outset" w:sz="6" w:space="0" w:color="auto"/>
+              <w:right w:val="outset" w:sz="6" w:space="0" w:color="auto"/>
+            </w:tcBorders>
+            <w:vAlign w:val="center"/>
+            <w:hideMark/>
+          </w:tcPr>
+          <w:p>
+            <w:pPr>
+              <w:rPr>
+                <w:rFonts w:ascii="Times New Roman" w:eastAsia="Times New Roman" w:hAnsi="Times New Roman" w:cs="Times New Roman"/>
+                <w:sz w:val="21"/>
+                <w:szCs w:val="21"/>
+                <w:lang w:eastAsia="da-DK"/>
+              </w:rPr>
+            </w:pPr>
+          </w:p>
+        </w:tc>
+        <w:tc>
+          <w:tcPr>
+            <w:tcW w:w="0" w:type="auto"/>
+            <w:tcBorders>
+              <w:top w:val="outset" w:sz="6" w:space="0" w:color="auto"/>
+              <w:left w:val="outset" w:sz="6" w:space="0" w:color="auto"/>
+              <w:bottom w:val="outset" w:sz="6" w:space="0" w:color="auto"/>
+              <w:right w:val="outset" w:sz="6" w:space="0" w:color="auto"/>
+            </w:tcBorders>
+            <w:vAlign w:val="center"/>
+            <w:hideMark/>
+          </w:tcPr>
+          <w:p>
+            <w:pPr>
+              <w:rPr>
+                <w:rFonts w:ascii="Times New Roman" w:eastAsia="Times New Roman" w:hAnsi="Times New Roman" w:cs="Times New Roman"/>
+                <w:sz w:val="21"/>
+                <w:szCs w:val="21"/>
+                <w:lang w:eastAsia="da-DK"/>
+              </w:rPr>
+            </w:pPr>
+            <w:r>
+              <w:rPr>
+                <w:rFonts w:ascii="Times New Roman" w:eastAsia="Times New Roman" w:hAnsi="Times New Roman" w:cs="Times New Roman"/>
+                <w:sz w:val="21"/>
+                <w:szCs w:val="21"/>
                 <w:lang w:eastAsia="da-DK"/>
               </w:rPr>
               <w:t xml:space="preserve">Lister, Sets og Maps. Hvad er en datatypes 'naturlige orden'? Hvad er nødvendigt hvis man vil sortere en </w:t>
@@ -3243,8 +3309,8 @@
             <w:r>
               <w:rPr>
                 <w:rFonts w:ascii="Times New Roman" w:eastAsia="Times New Roman" w:hAnsi="Times New Roman" w:cs="Times New Roman"/>
-                <w:sz w:val="22"/>
-                <w:szCs w:val="22"/>
+                <w:sz w:val="21"/>
+                <w:szCs w:val="21"/>
                 <w:lang w:eastAsia="da-DK"/>
               </w:rPr>
               <w:t>ArrayList</w:t>
@@ -3253,8 +3319,8 @@
             <w:r>
               <w:rPr>
                 <w:rFonts w:ascii="Times New Roman" w:eastAsia="Times New Roman" w:hAnsi="Times New Roman" w:cs="Times New Roman"/>
-                <w:sz w:val="22"/>
-                <w:szCs w:val="22"/>
+                <w:sz w:val="21"/>
+                <w:szCs w:val="21"/>
                 <w:lang w:eastAsia="da-DK"/>
               </w:rPr>
               <w:t xml:space="preserve"> af objekter som du selv har skrevet klassen til? (hint: brug </w:t>
@@ -3263,8 +3329,8 @@
             <w:r>
               <w:rPr>
                 <w:rFonts w:ascii="Times New Roman" w:eastAsia="Times New Roman" w:hAnsi="Times New Roman" w:cs="Times New Roman"/>
-                <w:sz w:val="22"/>
-                <w:szCs w:val="22"/>
+                <w:sz w:val="21"/>
+                <w:szCs w:val="21"/>
                 <w:lang w:eastAsia="da-DK"/>
               </w:rPr>
               <w:t>comparable</w:t>
@@ -3273,8 +3339,8 @@
             <w:r>
               <w:rPr>
                 <w:rFonts w:ascii="Times New Roman" w:eastAsia="Times New Roman" w:hAnsi="Times New Roman" w:cs="Times New Roman"/>
-                <w:sz w:val="22"/>
-                <w:szCs w:val="22"/>
+                <w:sz w:val="21"/>
+                <w:szCs w:val="21"/>
                 <w:lang w:eastAsia="da-DK"/>
               </w:rPr>
               <w:t xml:space="preserve"> eller </w:t>
@@ -3283,8 +3349,8 @@
             <w:r>
               <w:rPr>
                 <w:rFonts w:ascii="Times New Roman" w:eastAsia="Times New Roman" w:hAnsi="Times New Roman" w:cs="Times New Roman"/>
-                <w:sz w:val="22"/>
-                <w:szCs w:val="22"/>
+                <w:sz w:val="21"/>
+                <w:szCs w:val="21"/>
                 <w:lang w:eastAsia="da-DK"/>
               </w:rPr>
               <w:t>comparator</w:t>
@@ -3293,11 +3359,30 @@
             <w:r>
               <w:rPr>
                 <w:rFonts w:ascii="Times New Roman" w:eastAsia="Times New Roman" w:hAnsi="Times New Roman" w:cs="Times New Roman"/>
-                <w:sz w:val="22"/>
-                <w:szCs w:val="22"/>
+                <w:sz w:val="21"/>
+                <w:szCs w:val="21"/>
                 <w:lang w:eastAsia="da-DK"/>
               </w:rPr>
               <w:t xml:space="preserve"> interfacet)</w:t>
+            </w:r>
+          </w:p>
+          <w:p>
+            <w:pPr>
+              <w:rPr>
+                <w:rFonts w:ascii="Times New Roman" w:eastAsia="Times New Roman" w:hAnsi="Times New Roman" w:cs="Times New Roman"/>
+                <w:sz w:val="21"/>
+                <w:szCs w:val="21"/>
+                <w:lang w:eastAsia="da-DK"/>
+              </w:rPr>
+            </w:pPr>
+            <w:r>
+              <w:rPr>
+                <w:rFonts w:ascii="Times New Roman" w:eastAsia="Times New Roman" w:hAnsi="Times New Roman" w:cs="Times New Roman"/>
+                <w:sz w:val="21"/>
+                <w:szCs w:val="21"/>
+                <w:lang w:eastAsia="da-DK"/>
+              </w:rPr>
+              <w:t>https://www.javatpoint.com/data-structure-introduction</w:t>
             </w:r>
           </w:p>
         </w:tc>
@@ -3309,8 +3394,8 @@
         <w:rPr>
           <w:rFonts w:ascii="Segoe UI" w:eastAsia="Times New Roman" w:hAnsi="Segoe UI" w:cs="Segoe UI"/>
           <w:color w:val="212529"/>
-          <w:sz w:val="18"/>
-          <w:szCs w:val="18"/>
+          <w:sz w:val="16"/>
+          <w:szCs w:val="16"/>
           <w:lang w:eastAsia="da-DK"/>
         </w:rPr>
       </w:pPr>
